--- a/Россия/ОРСИС.docx
+++ b/Россия/ОРСИС.docx
@@ -1348,6 +1348,7 @@
           <w:iCs/>
           <w:sz w:val="24"/>
           <w:szCs w:val="24"/>
+          <w:lang w:val="en-US"/>
         </w:rPr>
       </w:pPr>
       <w:r>
@@ -1356,9 +1357,9 @@
           <w:lang w:eastAsia="zh-CN"/>
         </w:rPr>
         <w:drawing>
-          <wp:inline distT="0" distB="0" distL="0" distR="0" wp14:anchorId="0FEF0B25" wp14:editId="4A8D953E">
-            <wp:extent cx="6116928" cy="1579419"/>
-            <wp:effectExtent l="0" t="0" r="0" b="1905"/>
+          <wp:inline distT="0" distB="0" distL="0" distR="0" wp14:anchorId="0FEF0B25" wp14:editId="08CB2957">
+            <wp:extent cx="6114554" cy="1330036"/>
+            <wp:effectExtent l="0" t="0" r="635" b="3810"/>
             <wp:docPr id="14" name="Рисунок 14" descr="Orsis SE T-5000М .308 Win (QR, долы, рег.приклад) винтовка гражданское  охотничье по доступным ценам"/>
             <wp:cNvGraphicFramePr>
               <a:graphicFrameLocks xmlns:a="http://schemas.openxmlformats.org/drawingml/2006/main" noChangeAspect="1"/>
@@ -1380,13 +1381,13 @@
                         </a:ext>
                       </a:extLst>
                     </a:blip>
-                    <a:srcRect t="29246" b="22770"/>
+                    <a:srcRect t="33034" b="26542"/>
                     <a:stretch/>
                   </pic:blipFill>
                   <pic:spPr bwMode="auto">
                     <a:xfrm>
                       <a:off x="0" y="0"/>
-                      <a:ext cx="6120130" cy="1580246"/>
+                      <a:ext cx="6120130" cy="1331249"/>
                     </a:xfrm>
                     <a:prstGeom prst="rect">
                       <a:avLst/>
@@ -1584,6 +1585,22 @@
           <w:sz w:val="28"/>
           <w:szCs w:val="28"/>
         </w:rPr>
+        <w:t>И</w:t>
+      </w:r>
+      <w:r>
+        <w:rPr>
+          <w:rFonts w:ascii="Times New Roman" w:hAnsi="Times New Roman" w:cs="Times New Roman"/>
+          <w:sz w:val="28"/>
+          <w:szCs w:val="28"/>
+        </w:rPr>
+        <w:t xml:space="preserve">зменения винтовки в основном повлияли на удобство и эргономику. </w:t>
+      </w:r>
+      <w:r>
+        <w:rPr>
+          <w:rFonts w:ascii="Times New Roman" w:hAnsi="Times New Roman" w:cs="Times New Roman"/>
+          <w:sz w:val="28"/>
+          <w:szCs w:val="28"/>
+        </w:rPr>
         <w:t>Винтовка</w:t>
       </w:r>
       <w:r>
@@ -2665,27 +2682,7 @@
           <w:szCs w:val="28"/>
         </w:rPr>
         <w:lastRenderedPageBreak/>
-        <w:t>Высокоточная Снайпе</w:t>
-      </w:r>
-      <w:r>
-        <w:rPr>
-          <w:rFonts w:ascii="Times New Roman" w:hAnsi="Times New Roman" w:cs="Times New Roman"/>
-          <w:b/>
-          <w:bCs/>
-          <w:sz w:val="28"/>
-          <w:szCs w:val="28"/>
-        </w:rPr>
-        <w:t>рская Винтовка ОРСИС F</w:t>
-      </w:r>
-      <w:r>
-        <w:rPr>
-          <w:rFonts w:ascii="Times New Roman" w:hAnsi="Times New Roman" w:cs="Times New Roman"/>
-          <w:b/>
-          <w:bCs/>
-          <w:sz w:val="28"/>
-          <w:szCs w:val="28"/>
-        </w:rPr>
-        <w:t>-</w:t>
+        <w:t>Высокоточная Снайперская Винтовка ОРСИС F-</w:t>
       </w:r>
       <w:r>
         <w:rPr>
@@ -2712,18 +2709,18 @@
       <w:r>
         <w:rPr>
           <w:rFonts w:ascii="Times New Roman" w:hAnsi="Times New Roman" w:cs="Times New Roman"/>
-          <w:i/>
-          <w:iCs/>
+          <w:b/>
+          <w:bCs/>
           <w:noProof/>
-          <w:sz w:val="24"/>
-          <w:szCs w:val="24"/>
+          <w:sz w:val="28"/>
+          <w:szCs w:val="28"/>
           <w:lang w:eastAsia="zh-CN"/>
         </w:rPr>
         <w:drawing>
-          <wp:inline distT="0" distB="0" distL="0" distR="0" wp14:anchorId="165F48C4" wp14:editId="607741CC">
-            <wp:extent cx="5869814" cy="1606781"/>
-            <wp:effectExtent l="0" t="0" r="0" b="0"/>
-            <wp:docPr id="6" name="Рисунок 6"/>
+          <wp:inline distT="0" distB="0" distL="0" distR="0" wp14:anchorId="392AE323" wp14:editId="14209D8E">
+            <wp:extent cx="6120130" cy="1635587"/>
+            <wp:effectExtent l="0" t="0" r="0" b="3175"/>
+            <wp:docPr id="3" name="Рисунок 3"/>
             <wp:cNvGraphicFramePr>
               <a:graphicFrameLocks xmlns:a="http://schemas.openxmlformats.org/drawingml/2006/main" noChangeAspect="1"/>
             </wp:cNvGraphicFramePr>
@@ -2731,24 +2728,24 @@
               <a:graphicData uri="http://schemas.openxmlformats.org/drawingml/2006/picture">
                 <pic:pic xmlns:pic="http://schemas.openxmlformats.org/drawingml/2006/picture">
                   <pic:nvPicPr>
-                    <pic:cNvPr id="3" name="1590989033_21 — копия.jpg"/>
+                    <pic:cNvPr id="3" name="ORSIS-F17 12.jpg"/>
                     <pic:cNvPicPr/>
                   </pic:nvPicPr>
                   <pic:blipFill rotWithShape="1">
-                    <a:blip r:embed="rId10">
+                    <a:blip r:embed="rId12">
                       <a:extLst>
                         <a:ext uri="{28A0092B-C50C-407E-A947-70E740481C1C}">
                           <a14:useLocalDpi xmlns:a14="http://schemas.microsoft.com/office/drawing/2010/main" val="0"/>
                         </a:ext>
                       </a:extLst>
                     </a:blip>
-                    <a:srcRect l="2158" t="45217" r="726" b="-2383"/>
+                    <a:srcRect t="-6303" b="1"/>
                     <a:stretch/>
                   </pic:blipFill>
                   <pic:spPr bwMode="auto">
                     <a:xfrm>
                       <a:off x="0" y="0"/>
-                      <a:ext cx="5894204" cy="1613457"/>
+                      <a:ext cx="6120130" cy="1635587"/>
                     </a:xfrm>
                     <a:prstGeom prst="rect">
                       <a:avLst/>
@@ -2818,7 +2815,17 @@
           <w:sz w:val="24"/>
           <w:szCs w:val="24"/>
         </w:rPr>
-        <w:t>ОРСИС Т-5000М «Точность» вид справа</w:t>
+        <w:t>ОРСИС F-17</w:t>
+      </w:r>
+      <w:r>
+        <w:rPr>
+          <w:rFonts w:ascii="Times New Roman" w:hAnsi="Times New Roman" w:cs="Times New Roman"/>
+          <w:i/>
+          <w:iCs/>
+          <w:sz w:val="24"/>
+          <w:szCs w:val="24"/>
+        </w:rPr>
+        <w:t xml:space="preserve"> вид справа</w:t>
       </w:r>
     </w:p>
     <w:p>
@@ -2843,8 +2850,8 @@
           <w:lang w:eastAsia="zh-CN"/>
         </w:rPr>
         <w:drawing>
-          <wp:inline distT="0" distB="0" distL="0" distR="0" wp14:anchorId="6B35EDE0" wp14:editId="4EC9F805">
-            <wp:extent cx="6028645" cy="1808018"/>
+          <wp:inline distT="0" distB="0" distL="0" distR="0" wp14:anchorId="6B35EDE0" wp14:editId="6ED28C38">
+            <wp:extent cx="6027420" cy="1987754"/>
             <wp:effectExtent l="0" t="0" r="0" b="0"/>
             <wp:docPr id="12" name="Рисунок 12"/>
             <wp:cNvGraphicFramePr>
@@ -2858,20 +2865,20 @@
                     <pic:cNvPicPr/>
                   </pic:nvPicPr>
                   <pic:blipFill rotWithShape="1">
-                    <a:blip r:embed="rId12">
+                    <a:blip r:embed="rId13">
                       <a:extLst>
                         <a:ext uri="{28A0092B-C50C-407E-A947-70E740481C1C}">
                           <a14:useLocalDpi xmlns:a14="http://schemas.microsoft.com/office/drawing/2010/main" val="0"/>
                         </a:ext>
                       </a:extLst>
                     </a:blip>
-                    <a:srcRect l="2037" t="28503" r="1716" b="28231"/>
+                    <a:srcRect l="2043" t="28336" r="1710" b="24086"/>
                     <a:stretch/>
                   </pic:blipFill>
                   <pic:spPr bwMode="auto">
                     <a:xfrm>
                       <a:off x="0" y="0"/>
-                      <a:ext cx="6035336" cy="1810025"/>
+                      <a:ext cx="6035336" cy="1990365"/>
                     </a:xfrm>
                     <a:prstGeom prst="rect">
                       <a:avLst/>
@@ -2891,8 +2898,6 @@
           </wp:inline>
         </w:drawing>
       </w:r>
-      <w:bookmarkStart w:id="0" w:name="_GoBack"/>
-      <w:bookmarkEnd w:id="0"/>
     </w:p>
     <w:p>
       <w:pPr>
@@ -2913,37 +2918,7 @@
           <w:sz w:val="24"/>
           <w:szCs w:val="24"/>
         </w:rPr>
-        <w:t>Рисунок 2 – ОРСИС</w:t>
-      </w:r>
-      <w:r>
-        <w:rPr>
-          <w:rFonts w:ascii="Times New Roman" w:hAnsi="Times New Roman" w:cs="Times New Roman"/>
-          <w:i/>
-          <w:iCs/>
-          <w:sz w:val="24"/>
-          <w:szCs w:val="24"/>
-        </w:rPr>
-        <w:t xml:space="preserve"> </w:t>
-      </w:r>
-      <w:r>
-        <w:rPr>
-          <w:rFonts w:ascii="Times New Roman" w:hAnsi="Times New Roman" w:cs="Times New Roman"/>
-          <w:i/>
-          <w:iCs/>
-          <w:sz w:val="24"/>
-          <w:szCs w:val="24"/>
-        </w:rPr>
-        <w:t>F-17</w:t>
-      </w:r>
-      <w:r>
-        <w:rPr>
-          <w:rFonts w:ascii="Times New Roman" w:hAnsi="Times New Roman" w:cs="Times New Roman"/>
-          <w:i/>
-          <w:iCs/>
-          <w:sz w:val="24"/>
-          <w:szCs w:val="24"/>
-        </w:rPr>
-        <w:t xml:space="preserve"> вид слева</w:t>
+        <w:t>Рисунок 2 – ОРСИС F-17 вид слева</w:t>
       </w:r>
     </w:p>
     <w:p>
@@ -2954,6 +2929,7 @@
           <w:rFonts w:ascii="Times New Roman" w:hAnsi="Times New Roman" w:cs="Times New Roman"/>
           <w:sz w:val="28"/>
           <w:szCs w:val="28"/>
+          <w:lang w:eastAsia="zh-CN"/>
         </w:rPr>
       </w:pPr>
       <w:r>
@@ -2962,7 +2938,69 @@
           <w:sz w:val="28"/>
           <w:szCs w:val="28"/>
         </w:rPr>
-        <w:t xml:space="preserve">ОРСИС Т-5000М «Точность», также известная как </w:t>
+        <w:t xml:space="preserve">ОРСИС </w:t>
+      </w:r>
+      <w:r>
+        <w:rPr>
+          <w:rFonts w:ascii="Times New Roman" w:hAnsi="Times New Roman" w:cs="Times New Roman"/>
+          <w:sz w:val="28"/>
+          <w:szCs w:val="28"/>
+          <w:lang w:val="en-US"/>
+        </w:rPr>
+        <w:t>F</w:t>
+      </w:r>
+      <w:r>
+        <w:rPr>
+          <w:rFonts w:ascii="Times New Roman" w:hAnsi="Times New Roman" w:cs="Times New Roman"/>
+          <w:sz w:val="28"/>
+          <w:szCs w:val="28"/>
+        </w:rPr>
+        <w:t xml:space="preserve">-17 </w:t>
+      </w:r>
+      <w:r>
+        <w:rPr>
+          <w:rFonts w:ascii="Times New Roman" w:hAnsi="Times New Roman" w:cs="Times New Roman"/>
+          <w:sz w:val="28"/>
+          <w:szCs w:val="28"/>
+          <w:lang w:eastAsia="zh-CN"/>
+        </w:rPr>
+        <w:t>была разработана в 2017</w:t>
+      </w:r>
+      <w:r>
+        <w:rPr>
+          <w:rFonts w:ascii="Times New Roman" w:hAnsi="Times New Roman" w:cs="Times New Roman"/>
+          <w:sz w:val="28"/>
+          <w:szCs w:val="28"/>
+          <w:lang w:eastAsia="zh-CN"/>
+        </w:rPr>
+        <w:t xml:space="preserve">, вобрав в себя опыт ОРСИС Т-5000. ОРСИС </w:t>
+      </w:r>
+      <w:r>
+        <w:rPr>
+          <w:rFonts w:ascii="Times New Roman" w:hAnsi="Times New Roman" w:cs="Times New Roman"/>
+          <w:sz w:val="28"/>
+          <w:szCs w:val="28"/>
+          <w:lang w:val="en-US" w:eastAsia="zh-CN"/>
+        </w:rPr>
+        <w:t>F</w:t>
+      </w:r>
+      <w:r>
+        <w:rPr>
+          <w:rFonts w:ascii="Times New Roman" w:hAnsi="Times New Roman" w:cs="Times New Roman"/>
+          <w:sz w:val="28"/>
+          <w:szCs w:val="28"/>
+          <w:lang w:eastAsia="zh-CN"/>
+        </w:rPr>
+        <w:t>-17</w:t>
+      </w:r>
+      <w:r>
+        <w:rPr>
+          <w:rFonts w:ascii="Times New Roman" w:hAnsi="Times New Roman" w:cs="Times New Roman"/>
+          <w:sz w:val="28"/>
+          <w:szCs w:val="28"/>
+          <w:lang w:eastAsia="zh-CN"/>
+        </w:rPr>
+        <w:t xml:space="preserve"> позиционирует себя как модульная </w:t>
       </w:r>
       <w:proofErr w:type="spellStart"/>
       <w:r>
@@ -2970,9 +3008,54 @@
           <w:rFonts w:ascii="Times New Roman" w:hAnsi="Times New Roman" w:cs="Times New Roman"/>
           <w:sz w:val="28"/>
           <w:szCs w:val="28"/>
+          <w:lang w:eastAsia="zh-CN"/>
+        </w:rPr>
+        <w:t>мультикалиберная</w:t>
+      </w:r>
+      <w:proofErr w:type="spellEnd"/>
+      <w:r>
+        <w:rPr>
+          <w:rFonts w:ascii="Times New Roman" w:hAnsi="Times New Roman" w:cs="Times New Roman"/>
+          <w:sz w:val="28"/>
+          <w:szCs w:val="28"/>
+          <w:lang w:eastAsia="zh-CN"/>
+        </w:rPr>
+        <w:t xml:space="preserve"> винтовка, которая способна использовать 3 основных классических видов иностранных патронов: </w:t>
+      </w:r>
+      <w:r>
+        <w:rPr>
+          <w:rFonts w:ascii="Times New Roman" w:hAnsi="Times New Roman" w:cs="Times New Roman"/>
+          <w:sz w:val="28"/>
+          <w:szCs w:val="28"/>
+        </w:rPr>
+        <w:t xml:space="preserve">308 </w:t>
+      </w:r>
+      <w:r>
+        <w:rPr>
+          <w:rFonts w:ascii="Times New Roman" w:hAnsi="Times New Roman" w:cs="Times New Roman"/>
+          <w:sz w:val="28"/>
+          <w:szCs w:val="28"/>
           <w:lang w:val="en-US"/>
         </w:rPr>
-        <w:t>Orsis</w:t>
+        <w:t>Winchester</w:t>
+      </w:r>
+      <w:r>
+        <w:rPr>
+          <w:rFonts w:ascii="Times New Roman" w:hAnsi="Times New Roman" w:cs="Times New Roman"/>
+          <w:sz w:val="28"/>
+          <w:szCs w:val="28"/>
+        </w:rPr>
+        <w:t xml:space="preserve"> (7,62×51), .338 </w:t>
+      </w:r>
+      <w:proofErr w:type="spellStart"/>
+      <w:r>
+        <w:rPr>
+          <w:rFonts w:ascii="Times New Roman" w:hAnsi="Times New Roman" w:cs="Times New Roman"/>
+          <w:sz w:val="28"/>
+          <w:szCs w:val="28"/>
+          <w:lang w:val="en-US"/>
+        </w:rPr>
+        <w:t>Lapua</w:t>
       </w:r>
       <w:proofErr w:type="spellEnd"/>
       <w:r>
@@ -2990,7 +3073,32 @@
           <w:szCs w:val="28"/>
           <w:lang w:val="en-US"/>
         </w:rPr>
-        <w:t>SE</w:t>
+        <w:t>Magnum</w:t>
+      </w:r>
+      <w:r>
+        <w:rPr>
+          <w:rFonts w:ascii="Times New Roman" w:hAnsi="Times New Roman" w:cs="Times New Roman"/>
+          <w:sz w:val="28"/>
+          <w:szCs w:val="28"/>
+        </w:rPr>
+        <w:t xml:space="preserve"> (8,6×70), </w:t>
+      </w:r>
+      <w:r>
+        <w:rPr>
+          <w:rFonts w:ascii="Times New Roman" w:hAnsi="Times New Roman" w:cs="Times New Roman"/>
+          <w:sz w:val="28"/>
+          <w:szCs w:val="28"/>
+        </w:rPr>
+        <w:t xml:space="preserve">.300 </w:t>
+      </w:r>
+      <w:r>
+        <w:rPr>
+          <w:rFonts w:ascii="Times New Roman" w:hAnsi="Times New Roman" w:cs="Times New Roman"/>
+          <w:sz w:val="28"/>
+          <w:szCs w:val="28"/>
+          <w:lang w:val="en-US"/>
+        </w:rPr>
+        <w:t>Winchester</w:t>
       </w:r>
       <w:r>
         <w:rPr>
@@ -3007,15 +3115,23 @@
           <w:szCs w:val="28"/>
           <w:lang w:val="en-US"/>
         </w:rPr>
-        <w:t>T</w:t>
-      </w:r>
-      <w:r>
-        <w:rPr>
-          <w:rFonts w:ascii="Times New Roman" w:hAnsi="Times New Roman" w:cs="Times New Roman"/>
-          <w:sz w:val="28"/>
-          <w:szCs w:val="28"/>
-        </w:rPr>
-        <w:t>-5000</w:t>
+        <w:t>Magnum</w:t>
+      </w:r>
+      <w:r>
+        <w:rPr>
+          <w:rFonts w:ascii="Times New Roman" w:hAnsi="Times New Roman" w:cs="Times New Roman"/>
+          <w:sz w:val="28"/>
+          <w:szCs w:val="28"/>
+        </w:rPr>
+        <w:t xml:space="preserve"> (7,62×67)</w:t>
+      </w:r>
+      <w:r>
+        <w:rPr>
+          <w:rFonts w:ascii="Times New Roman" w:hAnsi="Times New Roman" w:cs="Times New Roman"/>
+          <w:sz w:val="28"/>
+          <w:szCs w:val="28"/>
+        </w:rPr>
+        <w:t xml:space="preserve">. Под .308 </w:t>
       </w:r>
       <w:r>
         <w:rPr>
@@ -3024,33 +3140,7 @@
           <w:szCs w:val="28"/>
           <w:lang w:val="en-US"/>
         </w:rPr>
-        <w:t>M</w:t>
-      </w:r>
-      <w:r>
-        <w:rPr>
-          <w:rFonts w:ascii="Times New Roman" w:hAnsi="Times New Roman" w:cs="Times New Roman"/>
-          <w:sz w:val="28"/>
-          <w:szCs w:val="28"/>
-        </w:rPr>
-        <w:t xml:space="preserve">, является модернизацией винтовки ОРСИС Т-5000 «Точность», разработанная в 2019 году и в том же году принятая на вооружение. Винтовка, как и предшественница, является </w:t>
-      </w:r>
-      <w:proofErr w:type="spellStart"/>
-      <w:r>
-        <w:rPr>
-          <w:rFonts w:ascii="Times New Roman" w:hAnsi="Times New Roman" w:cs="Times New Roman"/>
-          <w:sz w:val="28"/>
-          <w:szCs w:val="28"/>
-        </w:rPr>
-        <w:t>мультикалиберной</w:t>
-      </w:r>
-      <w:proofErr w:type="spellEnd"/>
-      <w:r>
-        <w:rPr>
-          <w:rFonts w:ascii="Times New Roman" w:hAnsi="Times New Roman" w:cs="Times New Roman"/>
-          <w:sz w:val="28"/>
-          <w:szCs w:val="28"/>
-        </w:rPr>
-        <w:t xml:space="preserve"> и может использовать различные виды патронов, из-за чего характеристики могут отличаться друг от друга. ОРСИС</w:t>
+        <w:t>Win</w:t>
       </w:r>
       <w:r>
         <w:rPr>
@@ -3066,88 +3156,7 @@
           <w:sz w:val="28"/>
           <w:szCs w:val="28"/>
         </w:rPr>
-        <w:t>Т</w:t>
-      </w:r>
-      <w:r>
-        <w:rPr>
-          <w:rFonts w:ascii="Times New Roman" w:hAnsi="Times New Roman" w:cs="Times New Roman"/>
-          <w:sz w:val="28"/>
-          <w:szCs w:val="28"/>
-        </w:rPr>
-        <w:t>-5000</w:t>
-      </w:r>
-      <w:r>
-        <w:rPr>
-          <w:rFonts w:ascii="Times New Roman" w:hAnsi="Times New Roman" w:cs="Times New Roman"/>
-          <w:sz w:val="28"/>
-          <w:szCs w:val="28"/>
-        </w:rPr>
-        <w:t>М</w:t>
-      </w:r>
-      <w:r>
-        <w:rPr>
-          <w:rFonts w:ascii="Times New Roman" w:hAnsi="Times New Roman" w:cs="Times New Roman"/>
-          <w:sz w:val="28"/>
-          <w:szCs w:val="28"/>
-        </w:rPr>
-        <w:t xml:space="preserve"> </w:t>
-      </w:r>
-      <w:r>
-        <w:rPr>
-          <w:rFonts w:ascii="Times New Roman" w:hAnsi="Times New Roman" w:cs="Times New Roman"/>
-          <w:sz w:val="28"/>
-          <w:szCs w:val="28"/>
-          <w:lang w:eastAsia="zh-CN"/>
-        </w:rPr>
-        <w:t xml:space="preserve">«Точность» </w:t>
-      </w:r>
-      <w:r>
-        <w:rPr>
-          <w:rFonts w:ascii="Times New Roman" w:hAnsi="Times New Roman" w:cs="Times New Roman"/>
-          <w:sz w:val="28"/>
-          <w:szCs w:val="28"/>
-        </w:rPr>
-        <w:t>может</w:t>
-      </w:r>
-      <w:r>
-        <w:rPr>
-          <w:rFonts w:ascii="Times New Roman" w:hAnsi="Times New Roman" w:cs="Times New Roman"/>
-          <w:sz w:val="28"/>
-          <w:szCs w:val="28"/>
-        </w:rPr>
-        <w:t xml:space="preserve"> </w:t>
-      </w:r>
-      <w:r>
-        <w:rPr>
-          <w:rFonts w:ascii="Times New Roman" w:hAnsi="Times New Roman" w:cs="Times New Roman"/>
-          <w:sz w:val="28"/>
-          <w:szCs w:val="28"/>
-        </w:rPr>
-        <w:t>работать</w:t>
-      </w:r>
-      <w:r>
-        <w:rPr>
-          <w:rFonts w:ascii="Times New Roman" w:hAnsi="Times New Roman" w:cs="Times New Roman"/>
-          <w:sz w:val="28"/>
-          <w:szCs w:val="28"/>
-        </w:rPr>
-        <w:t xml:space="preserve"> </w:t>
-      </w:r>
-      <w:r>
-        <w:rPr>
-          <w:rFonts w:ascii="Times New Roman" w:hAnsi="Times New Roman" w:cs="Times New Roman"/>
-          <w:sz w:val="28"/>
-          <w:szCs w:val="28"/>
-        </w:rPr>
-        <w:t>с</w:t>
-      </w:r>
-      <w:r>
-        <w:rPr>
-          <w:rFonts w:ascii="Times New Roman" w:hAnsi="Times New Roman" w:cs="Times New Roman"/>
-          <w:sz w:val="28"/>
-          <w:szCs w:val="28"/>
-        </w:rPr>
-        <w:t xml:space="preserve"> .260 </w:t>
+        <w:t xml:space="preserve">используется ствол 660 мм, а для остальных патронов используется ствол 700 мм. На данный момент нет информации о принятии ОРСИС </w:t>
       </w:r>
       <w:r>
         <w:rPr>
@@ -3156,279 +3165,23 @@
           <w:szCs w:val="28"/>
           <w:lang w:val="en-US"/>
         </w:rPr>
-        <w:t>Rem</w:t>
-      </w:r>
-      <w:r>
-        <w:rPr>
-          <w:rFonts w:ascii="Times New Roman" w:hAnsi="Times New Roman" w:cs="Times New Roman"/>
-          <w:sz w:val="28"/>
-          <w:szCs w:val="28"/>
-          <w:lang w:val="en-US"/>
-        </w:rPr>
-        <w:t>ington</w:t>
-      </w:r>
-      <w:r>
-        <w:rPr>
-          <w:rFonts w:ascii="Times New Roman" w:hAnsi="Times New Roman" w:cs="Times New Roman"/>
-          <w:sz w:val="28"/>
-          <w:szCs w:val="28"/>
-        </w:rPr>
-        <w:t xml:space="preserve"> (</w:t>
-      </w:r>
-      <w:r>
-        <w:rPr>
-          <w:rFonts w:ascii="Times New Roman" w:hAnsi="Times New Roman" w:cs="Times New Roman"/>
-          <w:sz w:val="28"/>
-          <w:szCs w:val="28"/>
-        </w:rPr>
-        <w:t>6,72×51,</w:t>
-      </w:r>
-      <w:r>
-        <w:rPr>
-          <w:rFonts w:ascii="Times New Roman" w:hAnsi="Times New Roman" w:cs="Times New Roman"/>
-          <w:sz w:val="28"/>
-          <w:szCs w:val="28"/>
-        </w:rPr>
-        <w:t xml:space="preserve">69), .308 </w:t>
-      </w:r>
-      <w:r>
-        <w:rPr>
-          <w:rFonts w:ascii="Times New Roman" w:hAnsi="Times New Roman" w:cs="Times New Roman"/>
-          <w:sz w:val="28"/>
-          <w:szCs w:val="28"/>
-          <w:lang w:val="en-US"/>
-        </w:rPr>
-        <w:t>Winchester</w:t>
-      </w:r>
-      <w:r>
-        <w:rPr>
-          <w:rFonts w:ascii="Times New Roman" w:hAnsi="Times New Roman" w:cs="Times New Roman"/>
-          <w:sz w:val="28"/>
-          <w:szCs w:val="28"/>
-        </w:rPr>
-        <w:t xml:space="preserve"> (7,62×51), .338 </w:t>
-      </w:r>
-      <w:proofErr w:type="spellStart"/>
-      <w:r>
-        <w:rPr>
-          <w:rFonts w:ascii="Times New Roman" w:hAnsi="Times New Roman" w:cs="Times New Roman"/>
-          <w:sz w:val="28"/>
-          <w:szCs w:val="28"/>
-          <w:lang w:val="en-US"/>
-        </w:rPr>
-        <w:t>Lapua</w:t>
-      </w:r>
-      <w:proofErr w:type="spellEnd"/>
-      <w:r>
-        <w:rPr>
-          <w:rFonts w:ascii="Times New Roman" w:hAnsi="Times New Roman" w:cs="Times New Roman"/>
-          <w:sz w:val="28"/>
-          <w:szCs w:val="28"/>
-        </w:rPr>
-        <w:t xml:space="preserve"> </w:t>
-      </w:r>
-      <w:r>
-        <w:rPr>
-          <w:rFonts w:ascii="Times New Roman" w:hAnsi="Times New Roman" w:cs="Times New Roman"/>
-          <w:sz w:val="28"/>
-          <w:szCs w:val="28"/>
-          <w:lang w:val="en-US"/>
-        </w:rPr>
-        <w:t>Magnum</w:t>
-      </w:r>
-      <w:r>
-        <w:rPr>
-          <w:rFonts w:ascii="Times New Roman" w:hAnsi="Times New Roman" w:cs="Times New Roman"/>
-          <w:sz w:val="28"/>
-          <w:szCs w:val="28"/>
-        </w:rPr>
-        <w:t xml:space="preserve"> (8,6×70), 6,5×47 </w:t>
-      </w:r>
-      <w:proofErr w:type="spellStart"/>
-      <w:r>
-        <w:rPr>
-          <w:rFonts w:ascii="Times New Roman" w:hAnsi="Times New Roman" w:cs="Times New Roman"/>
-          <w:sz w:val="28"/>
-          <w:szCs w:val="28"/>
-          <w:lang w:val="en-US"/>
-        </w:rPr>
-        <w:t>Lapua</w:t>
-      </w:r>
-      <w:proofErr w:type="spellEnd"/>
-      <w:r>
-        <w:rPr>
-          <w:rFonts w:ascii="Times New Roman" w:hAnsi="Times New Roman" w:cs="Times New Roman"/>
-          <w:sz w:val="28"/>
-          <w:szCs w:val="28"/>
-        </w:rPr>
-        <w:t xml:space="preserve">, .300 </w:t>
-      </w:r>
-      <w:r>
-        <w:rPr>
-          <w:rFonts w:ascii="Times New Roman" w:hAnsi="Times New Roman" w:cs="Times New Roman"/>
-          <w:sz w:val="28"/>
-          <w:szCs w:val="28"/>
-          <w:lang w:val="en-US"/>
-        </w:rPr>
-        <w:t>Winchester</w:t>
-      </w:r>
-      <w:r>
-        <w:rPr>
-          <w:rFonts w:ascii="Times New Roman" w:hAnsi="Times New Roman" w:cs="Times New Roman"/>
-          <w:sz w:val="28"/>
-          <w:szCs w:val="28"/>
-        </w:rPr>
-        <w:t xml:space="preserve"> </w:t>
-      </w:r>
-      <w:r>
-        <w:rPr>
-          <w:rFonts w:ascii="Times New Roman" w:hAnsi="Times New Roman" w:cs="Times New Roman"/>
-          <w:sz w:val="28"/>
-          <w:szCs w:val="28"/>
-          <w:lang w:val="en-US"/>
-        </w:rPr>
-        <w:t>Magnum</w:t>
-      </w:r>
-      <w:r>
-        <w:rPr>
-          <w:rFonts w:ascii="Times New Roman" w:hAnsi="Times New Roman" w:cs="Times New Roman"/>
-          <w:sz w:val="28"/>
-          <w:szCs w:val="28"/>
-        </w:rPr>
-        <w:t xml:space="preserve"> (7,62×67)</w:t>
-      </w:r>
-      <w:r>
-        <w:rPr>
-          <w:rFonts w:ascii="Times New Roman" w:hAnsi="Times New Roman" w:cs="Times New Roman"/>
-          <w:sz w:val="28"/>
-          <w:szCs w:val="28"/>
-        </w:rPr>
-        <w:t xml:space="preserve">, </w:t>
-      </w:r>
-      <w:r>
-        <w:rPr>
-          <w:rFonts w:ascii="Times New Roman" w:hAnsi="Times New Roman" w:cs="Times New Roman"/>
-          <w:sz w:val="28"/>
-          <w:szCs w:val="28"/>
-        </w:rPr>
-        <w:t xml:space="preserve">.375 </w:t>
-      </w:r>
-      <w:r>
-        <w:rPr>
-          <w:rFonts w:ascii="Times New Roman" w:hAnsi="Times New Roman" w:cs="Times New Roman"/>
-          <w:sz w:val="28"/>
-          <w:szCs w:val="28"/>
-          <w:lang w:val="en-US"/>
-        </w:rPr>
-        <w:t>Cheyenne</w:t>
-      </w:r>
-      <w:r>
-        <w:rPr>
-          <w:rFonts w:ascii="Times New Roman" w:hAnsi="Times New Roman" w:cs="Times New Roman"/>
-          <w:sz w:val="28"/>
-          <w:szCs w:val="28"/>
-        </w:rPr>
-        <w:t xml:space="preserve"> </w:t>
-      </w:r>
-      <w:r>
-        <w:rPr>
-          <w:rFonts w:ascii="Times New Roman" w:hAnsi="Times New Roman" w:cs="Times New Roman"/>
-          <w:sz w:val="28"/>
-          <w:szCs w:val="28"/>
-          <w:lang w:val="en-US"/>
-        </w:rPr>
-        <w:t>Tactical</w:t>
-      </w:r>
-      <w:r>
-        <w:rPr>
-          <w:rFonts w:ascii="Times New Roman" w:hAnsi="Times New Roman" w:cs="Times New Roman"/>
-          <w:sz w:val="28"/>
-          <w:szCs w:val="28"/>
-        </w:rPr>
-        <w:t xml:space="preserve"> (9,5×77)</w:t>
-      </w:r>
-      <w:r>
-        <w:rPr>
-          <w:rFonts w:ascii="Times New Roman" w:hAnsi="Times New Roman" w:cs="Times New Roman"/>
-          <w:sz w:val="28"/>
-          <w:szCs w:val="28"/>
-        </w:rPr>
-        <w:t xml:space="preserve"> и .375 </w:t>
-      </w:r>
-      <w:r>
-        <w:rPr>
-          <w:rFonts w:ascii="Times New Roman" w:hAnsi="Times New Roman" w:cs="Times New Roman"/>
-          <w:sz w:val="28"/>
-          <w:szCs w:val="28"/>
-          <w:lang w:val="en-US"/>
-        </w:rPr>
-        <w:t>Holland</w:t>
-      </w:r>
-      <w:r>
-        <w:rPr>
-          <w:rFonts w:ascii="Times New Roman" w:hAnsi="Times New Roman" w:cs="Times New Roman"/>
-          <w:sz w:val="28"/>
-          <w:szCs w:val="28"/>
-        </w:rPr>
-        <w:t xml:space="preserve"> &amp; </w:t>
-      </w:r>
-      <w:r>
-        <w:rPr>
-          <w:rFonts w:ascii="Times New Roman" w:hAnsi="Times New Roman" w:cs="Times New Roman"/>
-          <w:sz w:val="28"/>
-          <w:szCs w:val="28"/>
-          <w:lang w:val="en-US"/>
-        </w:rPr>
-        <w:t>Holland</w:t>
-      </w:r>
-      <w:r>
-        <w:rPr>
-          <w:rFonts w:ascii="Times New Roman" w:hAnsi="Times New Roman" w:cs="Times New Roman"/>
-          <w:sz w:val="28"/>
-          <w:szCs w:val="28"/>
-        </w:rPr>
-        <w:t xml:space="preserve"> </w:t>
-      </w:r>
-      <w:r>
-        <w:rPr>
-          <w:rFonts w:ascii="Times New Roman" w:hAnsi="Times New Roman" w:cs="Times New Roman"/>
-          <w:sz w:val="28"/>
-          <w:szCs w:val="28"/>
-          <w:lang w:val="en-US"/>
-        </w:rPr>
-        <w:t>Magnum</w:t>
-      </w:r>
-      <w:r>
-        <w:rPr>
-          <w:rFonts w:ascii="Times New Roman" w:hAnsi="Times New Roman" w:cs="Times New Roman"/>
-          <w:sz w:val="28"/>
-          <w:szCs w:val="28"/>
-        </w:rPr>
-        <w:t xml:space="preserve"> (9,5</w:t>
-      </w:r>
-      <w:r>
-        <w:rPr>
-          <w:rFonts w:ascii="Times New Roman" w:hAnsi="Times New Roman" w:cs="Times New Roman"/>
-          <w:sz w:val="28"/>
-          <w:szCs w:val="28"/>
-        </w:rPr>
-        <w:t>×</w:t>
-      </w:r>
-      <w:r>
-        <w:rPr>
-          <w:rFonts w:ascii="Times New Roman" w:hAnsi="Times New Roman" w:cs="Times New Roman"/>
-          <w:sz w:val="28"/>
-          <w:szCs w:val="28"/>
-        </w:rPr>
-        <w:t>72,39)</w:t>
-      </w:r>
-      <w:r>
-        <w:rPr>
-          <w:rFonts w:ascii="Times New Roman" w:hAnsi="Times New Roman" w:cs="Times New Roman"/>
-          <w:sz w:val="28"/>
-          <w:szCs w:val="28"/>
-        </w:rPr>
-        <w:t>.</w:t>
+        <w:t>F</w:t>
+      </w:r>
+      <w:r>
+        <w:rPr>
+          <w:rFonts w:ascii="Times New Roman" w:hAnsi="Times New Roman" w:cs="Times New Roman"/>
+          <w:sz w:val="28"/>
+          <w:szCs w:val="28"/>
+        </w:rPr>
+        <w:t>-17</w:t>
+      </w:r>
+      <w:r>
+        <w:rPr>
+          <w:rFonts w:ascii="Times New Roman" w:hAnsi="Times New Roman" w:cs="Times New Roman"/>
+          <w:sz w:val="28"/>
+          <w:szCs w:val="28"/>
+        </w:rPr>
+        <w:t xml:space="preserve"> на вооружение, однако данная винтовка используется в СВО на Украине. </w:t>
       </w:r>
     </w:p>
     <w:tbl>
@@ -3595,7 +3348,15 @@
                 <w:sz w:val="28"/>
                 <w:szCs w:val="28"/>
               </w:rPr>
-              <w:t xml:space="preserve">5 / 10 </w:t>
+              <w:t>5</w:t>
+            </w:r>
+            <w:r>
+              <w:rPr>
+                <w:rFonts w:ascii="Times New Roman" w:hAnsi="Times New Roman" w:cs="Times New Roman"/>
+                <w:sz w:val="28"/>
+                <w:szCs w:val="28"/>
+              </w:rPr>
+              <w:t xml:space="preserve"> </w:t>
             </w:r>
             <w:proofErr w:type="spellStart"/>
             <w:r>
@@ -3814,7 +3575,15 @@
                 <w:sz w:val="28"/>
                 <w:szCs w:val="28"/>
               </w:rPr>
-              <w:t>5,8 кг</w:t>
+              <w:t>7,0</w:t>
+            </w:r>
+            <w:r>
+              <w:rPr>
+                <w:rFonts w:ascii="Times New Roman" w:hAnsi="Times New Roman" w:cs="Times New Roman"/>
+                <w:sz w:val="28"/>
+                <w:szCs w:val="28"/>
+              </w:rPr>
+              <w:t xml:space="preserve"> кг</w:t>
             </w:r>
           </w:p>
         </w:tc>
@@ -3864,7 +3633,7 @@
                 <w:sz w:val="28"/>
                 <w:szCs w:val="28"/>
               </w:rPr>
-              <w:t>1190 / 1240 мм</w:t>
+              <w:t>1240 мм</w:t>
             </w:r>
           </w:p>
         </w:tc>
@@ -3914,7 +3683,7 @@
                 <w:sz w:val="28"/>
                 <w:szCs w:val="28"/>
               </w:rPr>
-              <w:t>921 / 971 мм</w:t>
+              <w:t>971 мм</w:t>
             </w:r>
           </w:p>
         </w:tc>
@@ -3964,7 +3733,7 @@
                 <w:sz w:val="28"/>
                 <w:szCs w:val="28"/>
               </w:rPr>
-              <w:t>610 / 660 мм</w:t>
+              <w:t>660 мм</w:t>
             </w:r>
           </w:p>
         </w:tc>
@@ -4015,6 +3784,1083 @@
                 <w:szCs w:val="28"/>
               </w:rPr>
               <w:t>Скользящий затвор</w:t>
+            </w:r>
+          </w:p>
+        </w:tc>
+      </w:tr>
+    </w:tbl>
+    <w:p>
+      <w:pPr>
+        <w:jc w:val="center"/>
+        <w:rPr>
+          <w:rFonts w:ascii="Times New Roman" w:hAnsi="Times New Roman" w:cs="Times New Roman"/>
+          <w:b/>
+          <w:bCs/>
+          <w:sz w:val="28"/>
+          <w:szCs w:val="28"/>
+          <w:lang w:eastAsia="zh-CN"/>
+        </w:rPr>
+      </w:pPr>
+      <w:r>
+        <w:rPr>
+          <w:rFonts w:ascii="Times New Roman" w:hAnsi="Times New Roman" w:cs="Times New Roman"/>
+          <w:b/>
+          <w:bCs/>
+          <w:sz w:val="28"/>
+          <w:szCs w:val="28"/>
+        </w:rPr>
+        <w:lastRenderedPageBreak/>
+        <w:t xml:space="preserve">7,62-мм </w:t>
+      </w:r>
+      <w:bookmarkStart w:id="0" w:name="_GoBack"/>
+      <w:bookmarkEnd w:id="0"/>
+      <w:r>
+        <w:rPr>
+          <w:rFonts w:ascii="Times New Roman" w:hAnsi="Times New Roman" w:cs="Times New Roman"/>
+          <w:b/>
+          <w:bCs/>
+          <w:sz w:val="28"/>
+          <w:szCs w:val="28"/>
+        </w:rPr>
+        <w:t>Самозарядная Винтовка</w:t>
+      </w:r>
+      <w:r>
+        <w:rPr>
+          <w:rFonts w:ascii="Times New Roman" w:hAnsi="Times New Roman" w:cs="Times New Roman"/>
+          <w:b/>
+          <w:bCs/>
+          <w:sz w:val="28"/>
+          <w:szCs w:val="28"/>
+        </w:rPr>
+        <w:t xml:space="preserve"> ОРСИС К</w:t>
+      </w:r>
+      <w:r>
+        <w:rPr>
+          <w:rFonts w:ascii="Times New Roman" w:hAnsi="Times New Roman" w:cs="Times New Roman"/>
+          <w:b/>
+          <w:bCs/>
+          <w:sz w:val="28"/>
+          <w:szCs w:val="28"/>
+        </w:rPr>
+        <w:t>-</w:t>
+      </w:r>
+      <w:r>
+        <w:rPr>
+          <w:rFonts w:ascii="Times New Roman" w:hAnsi="Times New Roman" w:cs="Times New Roman"/>
+          <w:b/>
+          <w:bCs/>
+          <w:sz w:val="28"/>
+          <w:szCs w:val="28"/>
+        </w:rPr>
+        <w:t>15</w:t>
+      </w:r>
+      <w:r>
+        <w:rPr>
+          <w:rFonts w:ascii="Times New Roman" w:hAnsi="Times New Roman" w:cs="Times New Roman"/>
+          <w:b/>
+          <w:bCs/>
+          <w:sz w:val="28"/>
+          <w:szCs w:val="28"/>
+        </w:rPr>
+        <w:t xml:space="preserve"> «Брат»</w:t>
+      </w:r>
+    </w:p>
+    <w:p>
+      <w:pPr>
+        <w:jc w:val="center"/>
+        <w:rPr>
+          <w:rFonts w:ascii="Times New Roman" w:hAnsi="Times New Roman" w:cs="Times New Roman"/>
+          <w:b/>
+          <w:bCs/>
+          <w:sz w:val="28"/>
+          <w:szCs w:val="28"/>
+        </w:rPr>
+      </w:pPr>
+      <w:r>
+        <w:rPr>
+          <w:noProof/>
+          <w:lang w:eastAsia="zh-CN"/>
+        </w:rPr>
+        <w:drawing>
+          <wp:inline distT="0" distB="0" distL="0" distR="0" wp14:anchorId="109DC9E1" wp14:editId="16C3F806">
+            <wp:extent cx="6120130" cy="2127765"/>
+            <wp:effectExtent l="0" t="0" r="0" b="6350"/>
+            <wp:docPr id="8" name="Рисунок 8" descr="Picture background"/>
+            <wp:cNvGraphicFramePr>
+              <a:graphicFrameLocks xmlns:a="http://schemas.openxmlformats.org/drawingml/2006/main" noChangeAspect="1"/>
+            </wp:cNvGraphicFramePr>
+            <a:graphic xmlns:a="http://schemas.openxmlformats.org/drawingml/2006/main">
+              <a:graphicData uri="http://schemas.openxmlformats.org/drawingml/2006/picture">
+                <pic:pic xmlns:pic="http://schemas.openxmlformats.org/drawingml/2006/picture">
+                  <pic:nvPicPr>
+                    <pic:cNvPr id="0" name="Picture 1" descr="Picture background"/>
+                    <pic:cNvPicPr>
+                      <a:picLocks noChangeAspect="1" noChangeArrowheads="1"/>
+                    </pic:cNvPicPr>
+                  </pic:nvPicPr>
+                  <pic:blipFill>
+                    <a:blip r:embed="rId14">
+                      <a:extLst>
+                        <a:ext uri="{28A0092B-C50C-407E-A947-70E740481C1C}">
+                          <a14:useLocalDpi xmlns:a14="http://schemas.microsoft.com/office/drawing/2010/main" val="0"/>
+                        </a:ext>
+                      </a:extLst>
+                    </a:blip>
+                    <a:srcRect/>
+                    <a:stretch>
+                      <a:fillRect/>
+                    </a:stretch>
+                  </pic:blipFill>
+                  <pic:spPr bwMode="auto">
+                    <a:xfrm>
+                      <a:off x="0" y="0"/>
+                      <a:ext cx="6120130" cy="2127765"/>
+                    </a:xfrm>
+                    <a:prstGeom prst="rect">
+                      <a:avLst/>
+                    </a:prstGeom>
+                    <a:noFill/>
+                    <a:ln>
+                      <a:noFill/>
+                    </a:ln>
+                  </pic:spPr>
+                </pic:pic>
+              </a:graphicData>
+            </a:graphic>
+          </wp:inline>
+        </w:drawing>
+      </w:r>
+    </w:p>
+    <w:p>
+      <w:pPr>
+        <w:jc w:val="center"/>
+        <w:rPr>
+          <w:rFonts w:ascii="Times New Roman" w:hAnsi="Times New Roman" w:cs="Times New Roman"/>
+          <w:i/>
+          <w:iCs/>
+          <w:sz w:val="24"/>
+          <w:szCs w:val="24"/>
+        </w:rPr>
+      </w:pPr>
+      <w:r>
+        <w:rPr>
+          <w:rFonts w:ascii="Times New Roman" w:hAnsi="Times New Roman" w:cs="Times New Roman"/>
+          <w:i/>
+          <w:iCs/>
+          <w:sz w:val="24"/>
+          <w:szCs w:val="24"/>
+        </w:rPr>
+        <w:t xml:space="preserve">Рисунок 1 </w:t>
+      </w:r>
+      <w:r>
+        <w:rPr>
+          <w:rFonts w:ascii="Times New Roman" w:hAnsi="Times New Roman" w:cs="Times New Roman"/>
+          <w:i/>
+          <w:iCs/>
+          <w:sz w:val="24"/>
+          <w:szCs w:val="24"/>
+        </w:rPr>
+        <w:t>–</w:t>
+      </w:r>
+      <w:r>
+        <w:rPr>
+          <w:rFonts w:ascii="Times New Roman" w:hAnsi="Times New Roman" w:cs="Times New Roman"/>
+          <w:i/>
+          <w:iCs/>
+          <w:sz w:val="24"/>
+          <w:szCs w:val="24"/>
+        </w:rPr>
+        <w:t xml:space="preserve"> </w:t>
+      </w:r>
+      <w:r>
+        <w:rPr>
+          <w:rFonts w:ascii="Times New Roman" w:hAnsi="Times New Roman" w:cs="Times New Roman"/>
+          <w:i/>
+          <w:iCs/>
+          <w:sz w:val="24"/>
+          <w:szCs w:val="24"/>
+        </w:rPr>
+        <w:t>ОРСИС К-15 «Брат»</w:t>
+      </w:r>
+      <w:r>
+        <w:rPr>
+          <w:rFonts w:ascii="Times New Roman" w:hAnsi="Times New Roman" w:cs="Times New Roman"/>
+          <w:i/>
+          <w:iCs/>
+          <w:sz w:val="24"/>
+          <w:szCs w:val="24"/>
+        </w:rPr>
+        <w:t xml:space="preserve"> вид справа</w:t>
+      </w:r>
+    </w:p>
+    <w:p>
+      <w:pPr>
+        <w:jc w:val="center"/>
+        <w:rPr>
+          <w:rFonts w:ascii="Times New Roman" w:hAnsi="Times New Roman" w:cs="Times New Roman"/>
+          <w:i/>
+          <w:iCs/>
+          <w:sz w:val="24"/>
+          <w:szCs w:val="24"/>
+        </w:rPr>
+      </w:pPr>
+      <w:r>
+        <w:rPr>
+          <w:noProof/>
+          <w:lang w:eastAsia="zh-CN"/>
+        </w:rPr>
+        <w:drawing>
+          <wp:inline distT="0" distB="0" distL="0" distR="0" wp14:anchorId="08E22E4E" wp14:editId="242D81E5">
+            <wp:extent cx="6120130" cy="1490985"/>
+            <wp:effectExtent l="0" t="0" r="0" b="0"/>
+            <wp:docPr id="11" name="Рисунок 11" descr="Picture background"/>
+            <wp:cNvGraphicFramePr>
+              <a:graphicFrameLocks xmlns:a="http://schemas.openxmlformats.org/drawingml/2006/main" noChangeAspect="1"/>
+            </wp:cNvGraphicFramePr>
+            <a:graphic xmlns:a="http://schemas.openxmlformats.org/drawingml/2006/main">
+              <a:graphicData uri="http://schemas.openxmlformats.org/drawingml/2006/picture">
+                <pic:pic xmlns:pic="http://schemas.openxmlformats.org/drawingml/2006/picture">
+                  <pic:nvPicPr>
+                    <pic:cNvPr id="0" name="Picture 3" descr="Picture background"/>
+                    <pic:cNvPicPr>
+                      <a:picLocks noChangeAspect="1" noChangeArrowheads="1"/>
+                    </pic:cNvPicPr>
+                  </pic:nvPicPr>
+                  <pic:blipFill>
+                    <a:blip r:embed="rId15">
+                      <a:extLst>
+                        <a:ext uri="{28A0092B-C50C-407E-A947-70E740481C1C}">
+                          <a14:useLocalDpi xmlns:a14="http://schemas.microsoft.com/office/drawing/2010/main" val="0"/>
+                        </a:ext>
+                      </a:extLst>
+                    </a:blip>
+                    <a:srcRect/>
+                    <a:stretch>
+                      <a:fillRect/>
+                    </a:stretch>
+                  </pic:blipFill>
+                  <pic:spPr bwMode="auto">
+                    <a:xfrm>
+                      <a:off x="0" y="0"/>
+                      <a:ext cx="6120130" cy="1490985"/>
+                    </a:xfrm>
+                    <a:prstGeom prst="rect">
+                      <a:avLst/>
+                    </a:prstGeom>
+                    <a:noFill/>
+                    <a:ln>
+                      <a:noFill/>
+                    </a:ln>
+                  </pic:spPr>
+                </pic:pic>
+              </a:graphicData>
+            </a:graphic>
+          </wp:inline>
+        </w:drawing>
+      </w:r>
+    </w:p>
+    <w:p>
+      <w:pPr>
+        <w:jc w:val="center"/>
+        <w:rPr>
+          <w:rFonts w:ascii="Times New Roman" w:hAnsi="Times New Roman" w:cs="Times New Roman"/>
+          <w:i/>
+          <w:iCs/>
+          <w:sz w:val="24"/>
+          <w:szCs w:val="24"/>
+        </w:rPr>
+      </w:pPr>
+      <w:r>
+        <w:rPr>
+          <w:rFonts w:ascii="Times New Roman" w:hAnsi="Times New Roman" w:cs="Times New Roman"/>
+          <w:i/>
+          <w:iCs/>
+          <w:sz w:val="24"/>
+          <w:szCs w:val="24"/>
+        </w:rPr>
+        <w:t>Рисунок 2 – ОРСИС К-15 «Брат»</w:t>
+      </w:r>
+      <w:r>
+        <w:rPr>
+          <w:rFonts w:ascii="Times New Roman" w:hAnsi="Times New Roman" w:cs="Times New Roman"/>
+          <w:i/>
+          <w:iCs/>
+          <w:sz w:val="24"/>
+          <w:szCs w:val="24"/>
+        </w:rPr>
+        <w:t xml:space="preserve"> вид слева</w:t>
+      </w:r>
+    </w:p>
+    <w:p>
+      <w:pPr>
+        <w:ind w:firstLine="708"/>
+        <w:jc w:val="both"/>
+        <w:rPr>
+          <w:rFonts w:ascii="Times New Roman" w:hAnsi="Times New Roman" w:cs="Times New Roman"/>
+          <w:sz w:val="28"/>
+          <w:szCs w:val="28"/>
+          <w:lang w:eastAsia="zh-CN"/>
+        </w:rPr>
+      </w:pPr>
+      <w:r>
+        <w:rPr>
+          <w:rFonts w:ascii="Times New Roman" w:hAnsi="Times New Roman" w:cs="Times New Roman"/>
+          <w:sz w:val="28"/>
+          <w:szCs w:val="28"/>
+        </w:rPr>
+        <w:t xml:space="preserve">ОРСИС </w:t>
+      </w:r>
+      <w:r>
+        <w:rPr>
+          <w:rFonts w:ascii="Times New Roman" w:hAnsi="Times New Roman" w:cs="Times New Roman"/>
+          <w:sz w:val="28"/>
+          <w:szCs w:val="28"/>
+        </w:rPr>
+        <w:t>К</w:t>
+      </w:r>
+      <w:r>
+        <w:rPr>
+          <w:rFonts w:ascii="Times New Roman" w:hAnsi="Times New Roman" w:cs="Times New Roman"/>
+          <w:sz w:val="28"/>
+          <w:szCs w:val="28"/>
+        </w:rPr>
+        <w:t>-15</w:t>
+      </w:r>
+      <w:r>
+        <w:rPr>
+          <w:rFonts w:ascii="Times New Roman" w:hAnsi="Times New Roman" w:cs="Times New Roman"/>
+          <w:sz w:val="28"/>
+          <w:szCs w:val="28"/>
+        </w:rPr>
+        <w:t xml:space="preserve"> </w:t>
+      </w:r>
+      <w:r>
+        <w:rPr>
+          <w:rFonts w:ascii="Times New Roman" w:hAnsi="Times New Roman" w:cs="Times New Roman"/>
+          <w:sz w:val="28"/>
+          <w:szCs w:val="28"/>
+        </w:rPr>
+        <w:t xml:space="preserve">«Брат» </w:t>
+      </w:r>
+      <w:r>
+        <w:rPr>
+          <w:rFonts w:ascii="Times New Roman" w:hAnsi="Times New Roman" w:cs="Times New Roman"/>
+          <w:sz w:val="28"/>
+          <w:szCs w:val="28"/>
+          <w:lang w:eastAsia="zh-CN"/>
+        </w:rPr>
+        <w:t xml:space="preserve">была разработана в 2017 на основе системы </w:t>
+      </w:r>
+      <w:r>
+        <w:rPr>
+          <w:rFonts w:ascii="Times New Roman" w:hAnsi="Times New Roman" w:cs="Times New Roman"/>
+          <w:sz w:val="28"/>
+          <w:szCs w:val="28"/>
+          <w:lang w:val="en-US" w:eastAsia="zh-CN"/>
+        </w:rPr>
+        <w:t>AR</w:t>
+      </w:r>
+      <w:r>
+        <w:rPr>
+          <w:rFonts w:ascii="Times New Roman" w:hAnsi="Times New Roman" w:cs="Times New Roman"/>
+          <w:sz w:val="28"/>
+          <w:szCs w:val="28"/>
+          <w:lang w:eastAsia="zh-CN"/>
+        </w:rPr>
+        <w:t>-15. Эта винтовка позиционирует себя как спортивное или охотничье оружие, однако она способна также составить конкуренцию и СВД, поскольку ОРСИС К-15 «Брат» является и уникальным тактическим самозарядным карабином. ОРСИС К-15 «Брат» испытывался в некоторых специальных подразделениях в 2018 – 2019 годах, однако результаты испытаний неизвестны.</w:t>
+      </w:r>
+      <w:r>
+        <w:rPr>
+          <w:rFonts w:ascii="Times New Roman" w:hAnsi="Times New Roman" w:cs="Times New Roman"/>
+          <w:sz w:val="28"/>
+          <w:szCs w:val="28"/>
+        </w:rPr>
+        <w:t xml:space="preserve"> </w:t>
+      </w:r>
+      <w:r>
+        <w:rPr>
+          <w:rFonts w:ascii="Times New Roman" w:hAnsi="Times New Roman" w:cs="Times New Roman"/>
+          <w:sz w:val="28"/>
+          <w:szCs w:val="28"/>
+        </w:rPr>
+        <w:t xml:space="preserve">В отличии от своих собратьев, ОРСИС К-15 «Брат» не является </w:t>
+      </w:r>
+      <w:proofErr w:type="spellStart"/>
+      <w:r>
+        <w:rPr>
+          <w:rFonts w:ascii="Times New Roman" w:hAnsi="Times New Roman" w:cs="Times New Roman"/>
+          <w:sz w:val="28"/>
+          <w:szCs w:val="28"/>
+        </w:rPr>
+        <w:t>мультикалиберным</w:t>
+      </w:r>
+      <w:proofErr w:type="spellEnd"/>
+      <w:r>
+        <w:rPr>
+          <w:rFonts w:ascii="Times New Roman" w:hAnsi="Times New Roman" w:cs="Times New Roman"/>
+          <w:sz w:val="28"/>
+          <w:szCs w:val="28"/>
+        </w:rPr>
+        <w:t xml:space="preserve"> и использует только .308 </w:t>
+      </w:r>
+      <w:r>
+        <w:rPr>
+          <w:rFonts w:ascii="Times New Roman" w:hAnsi="Times New Roman" w:cs="Times New Roman"/>
+          <w:sz w:val="28"/>
+          <w:szCs w:val="28"/>
+          <w:lang w:val="en-US"/>
+        </w:rPr>
+        <w:t>Winchester</w:t>
+      </w:r>
+      <w:r>
+        <w:rPr>
+          <w:rFonts w:ascii="Times New Roman" w:hAnsi="Times New Roman" w:cs="Times New Roman"/>
+          <w:sz w:val="28"/>
+          <w:szCs w:val="28"/>
+        </w:rPr>
+        <w:t xml:space="preserve"> (7,62</w:t>
+      </w:r>
+      <w:r>
+        <w:rPr>
+          <w:rFonts w:ascii="Times New Roman" w:hAnsi="Times New Roman" w:cs="Times New Roman"/>
+          <w:sz w:val="28"/>
+          <w:szCs w:val="28"/>
+        </w:rPr>
+        <w:t>×</w:t>
+      </w:r>
+      <w:r>
+        <w:rPr>
+          <w:rFonts w:ascii="Times New Roman" w:hAnsi="Times New Roman" w:cs="Times New Roman"/>
+          <w:sz w:val="28"/>
+          <w:szCs w:val="28"/>
+        </w:rPr>
+        <w:t>51).</w:t>
+      </w:r>
+    </w:p>
+    <w:tbl>
+      <w:tblPr>
+        <w:tblStyle w:val="a5"/>
+        <w:tblW w:w="9622" w:type="dxa"/>
+        <w:tblLook w:val="04A0" w:firstRow="1" w:lastRow="0" w:firstColumn="1" w:lastColumn="0" w:noHBand="0" w:noVBand="1"/>
+      </w:tblPr>
+      <w:tblGrid>
+        <w:gridCol w:w="6232"/>
+        <w:gridCol w:w="3390"/>
+      </w:tblGrid>
+      <w:tr>
+        <w:tc>
+          <w:tcPr>
+            <w:tcW w:w="9622" w:type="dxa"/>
+            <w:gridSpan w:val="2"/>
+            <w:tcBorders>
+              <w:bottom w:val="double" w:sz="4" w:space="0" w:color="auto"/>
+            </w:tcBorders>
+            <w:vAlign w:val="center"/>
+          </w:tcPr>
+          <w:p>
+            <w:pPr>
+              <w:jc w:val="center"/>
+              <w:rPr>
+                <w:rFonts w:ascii="Times New Roman" w:hAnsi="Times New Roman" w:cs="Times New Roman"/>
+                <w:sz w:val="28"/>
+                <w:szCs w:val="28"/>
+              </w:rPr>
+            </w:pPr>
+            <w:r>
+              <w:rPr>
+                <w:rFonts w:ascii="Times New Roman" w:hAnsi="Times New Roman" w:cs="Times New Roman"/>
+                <w:sz w:val="28"/>
+                <w:szCs w:val="28"/>
+              </w:rPr>
+              <w:t>ТТХ</w:t>
+            </w:r>
+          </w:p>
+        </w:tc>
+      </w:tr>
+      <w:tr>
+        <w:tc>
+          <w:tcPr>
+            <w:tcW w:w="6232" w:type="dxa"/>
+            <w:tcBorders>
+              <w:top w:val="double" w:sz="4" w:space="0" w:color="auto"/>
+            </w:tcBorders>
+            <w:vAlign w:val="center"/>
+          </w:tcPr>
+          <w:p>
+            <w:pPr>
+              <w:jc w:val="both"/>
+              <w:rPr>
+                <w:rFonts w:ascii="Times New Roman" w:hAnsi="Times New Roman" w:cs="Times New Roman"/>
+                <w:sz w:val="28"/>
+                <w:szCs w:val="28"/>
+              </w:rPr>
+            </w:pPr>
+            <w:r>
+              <w:rPr>
+                <w:rFonts w:ascii="Times New Roman" w:hAnsi="Times New Roman" w:cs="Times New Roman"/>
+                <w:sz w:val="28"/>
+                <w:szCs w:val="28"/>
+              </w:rPr>
+              <w:t>Патрон</w:t>
+            </w:r>
+          </w:p>
+        </w:tc>
+        <w:tc>
+          <w:tcPr>
+            <w:tcW w:w="3390" w:type="dxa"/>
+            <w:tcBorders>
+              <w:top w:val="double" w:sz="4" w:space="0" w:color="auto"/>
+            </w:tcBorders>
+            <w:vAlign w:val="center"/>
+          </w:tcPr>
+          <w:p>
+            <w:pPr>
+              <w:jc w:val="center"/>
+              <w:rPr>
+                <w:rFonts w:ascii="Times New Roman" w:hAnsi="Times New Roman" w:cs="Times New Roman"/>
+                <w:sz w:val="28"/>
+                <w:szCs w:val="28"/>
+                <w:lang w:val="en-US"/>
+              </w:rPr>
+            </w:pPr>
+            <w:r>
+              <w:rPr>
+                <w:rFonts w:ascii="Times New Roman" w:hAnsi="Times New Roman" w:cs="Times New Roman"/>
+                <w:sz w:val="28"/>
+                <w:szCs w:val="28"/>
+                <w:lang w:val="en-US"/>
+              </w:rPr>
+              <w:t>.308 Win</w:t>
+            </w:r>
+            <w:r>
+              <w:rPr>
+                <w:rFonts w:ascii="Times New Roman" w:hAnsi="Times New Roman" w:cs="Times New Roman"/>
+                <w:sz w:val="28"/>
+                <w:szCs w:val="28"/>
+                <w:lang w:val="en-US"/>
+              </w:rPr>
+              <w:t xml:space="preserve"> (7,62×51</w:t>
+            </w:r>
+            <w:r>
+              <w:rPr>
+                <w:rFonts w:ascii="Times New Roman" w:hAnsi="Times New Roman" w:cs="Times New Roman"/>
+                <w:sz w:val="28"/>
+                <w:szCs w:val="28"/>
+                <w:lang w:val="en-US"/>
+              </w:rPr>
+              <w:t>)</w:t>
+            </w:r>
+          </w:p>
+        </w:tc>
+      </w:tr>
+      <w:tr>
+        <w:trPr>
+          <w:trHeight w:val="58"/>
+        </w:trPr>
+        <w:tc>
+          <w:tcPr>
+            <w:tcW w:w="6232" w:type="dxa"/>
+            <w:vAlign w:val="center"/>
+          </w:tcPr>
+          <w:p>
+            <w:pPr>
+              <w:jc w:val="both"/>
+              <w:rPr>
+                <w:rFonts w:ascii="Times New Roman" w:hAnsi="Times New Roman" w:cs="Times New Roman"/>
+                <w:sz w:val="28"/>
+                <w:szCs w:val="28"/>
+              </w:rPr>
+            </w:pPr>
+            <w:r>
+              <w:rPr>
+                <w:rFonts w:ascii="Times New Roman" w:hAnsi="Times New Roman" w:cs="Times New Roman"/>
+                <w:sz w:val="28"/>
+                <w:szCs w:val="28"/>
+              </w:rPr>
+              <w:t>Ёмкость магазина</w:t>
+            </w:r>
+          </w:p>
+        </w:tc>
+        <w:tc>
+          <w:tcPr>
+            <w:tcW w:w="3390" w:type="dxa"/>
+            <w:vAlign w:val="center"/>
+          </w:tcPr>
+          <w:p>
+            <w:pPr>
+              <w:jc w:val="center"/>
+              <w:rPr>
+                <w:rFonts w:ascii="Times New Roman" w:hAnsi="Times New Roman" w:cs="Times New Roman"/>
+                <w:sz w:val="28"/>
+                <w:szCs w:val="28"/>
+              </w:rPr>
+            </w:pPr>
+            <w:r>
+              <w:rPr>
+                <w:rFonts w:ascii="Times New Roman" w:hAnsi="Times New Roman" w:cs="Times New Roman"/>
+                <w:sz w:val="28"/>
+                <w:szCs w:val="28"/>
+              </w:rPr>
+              <w:t>10</w:t>
+            </w:r>
+            <w:r>
+              <w:rPr>
+                <w:rFonts w:ascii="Times New Roman" w:hAnsi="Times New Roman" w:cs="Times New Roman"/>
+                <w:sz w:val="28"/>
+                <w:szCs w:val="28"/>
+              </w:rPr>
+              <w:t xml:space="preserve"> </w:t>
+            </w:r>
+            <w:proofErr w:type="spellStart"/>
+            <w:r>
+              <w:rPr>
+                <w:rFonts w:ascii="Times New Roman" w:hAnsi="Times New Roman" w:cs="Times New Roman"/>
+                <w:sz w:val="28"/>
+                <w:szCs w:val="28"/>
+              </w:rPr>
+              <w:t>патр</w:t>
+            </w:r>
+            <w:proofErr w:type="spellEnd"/>
+            <w:r>
+              <w:rPr>
+                <w:rFonts w:ascii="Times New Roman" w:hAnsi="Times New Roman" w:cs="Times New Roman"/>
+                <w:sz w:val="28"/>
+                <w:szCs w:val="28"/>
+              </w:rPr>
+              <w:t>.</w:t>
+            </w:r>
+          </w:p>
+        </w:tc>
+      </w:tr>
+      <w:tr>
+        <w:tc>
+          <w:tcPr>
+            <w:tcW w:w="6232" w:type="dxa"/>
+            <w:vAlign w:val="center"/>
+          </w:tcPr>
+          <w:p>
+            <w:pPr>
+              <w:jc w:val="both"/>
+              <w:rPr>
+                <w:rFonts w:ascii="Times New Roman" w:hAnsi="Times New Roman" w:cs="Times New Roman"/>
+                <w:sz w:val="28"/>
+                <w:szCs w:val="28"/>
+              </w:rPr>
+            </w:pPr>
+            <w:r>
+              <w:rPr>
+                <w:rFonts w:ascii="Times New Roman" w:hAnsi="Times New Roman" w:cs="Times New Roman"/>
+                <w:sz w:val="28"/>
+                <w:szCs w:val="28"/>
+              </w:rPr>
+              <w:t xml:space="preserve">Прицельная дальность </w:t>
+            </w:r>
+          </w:p>
+        </w:tc>
+        <w:tc>
+          <w:tcPr>
+            <w:tcW w:w="3390" w:type="dxa"/>
+            <w:vAlign w:val="center"/>
+          </w:tcPr>
+          <w:p>
+            <w:pPr>
+              <w:jc w:val="center"/>
+              <w:rPr>
+                <w:rFonts w:ascii="Times New Roman" w:hAnsi="Times New Roman" w:cs="Times New Roman"/>
+                <w:sz w:val="28"/>
+                <w:szCs w:val="28"/>
+              </w:rPr>
+            </w:pPr>
+            <w:r>
+              <w:rPr>
+                <w:rFonts w:ascii="Times New Roman" w:hAnsi="Times New Roman" w:cs="Times New Roman"/>
+                <w:sz w:val="28"/>
+                <w:szCs w:val="28"/>
+              </w:rPr>
+              <w:t>1000 м</w:t>
+            </w:r>
+          </w:p>
+        </w:tc>
+      </w:tr>
+      <w:tr>
+        <w:tc>
+          <w:tcPr>
+            <w:tcW w:w="6232" w:type="dxa"/>
+            <w:vAlign w:val="center"/>
+          </w:tcPr>
+          <w:p>
+            <w:pPr>
+              <w:jc w:val="both"/>
+              <w:rPr>
+                <w:rFonts w:ascii="Times New Roman" w:hAnsi="Times New Roman" w:cs="Times New Roman"/>
+                <w:sz w:val="28"/>
+                <w:szCs w:val="28"/>
+              </w:rPr>
+            </w:pPr>
+            <w:r>
+              <w:rPr>
+                <w:rFonts w:ascii="Times New Roman" w:hAnsi="Times New Roman" w:cs="Times New Roman"/>
+                <w:sz w:val="28"/>
+                <w:szCs w:val="28"/>
+              </w:rPr>
+              <w:t>Эффективная дальность</w:t>
+            </w:r>
+          </w:p>
+        </w:tc>
+        <w:tc>
+          <w:tcPr>
+            <w:tcW w:w="3390" w:type="dxa"/>
+            <w:vAlign w:val="center"/>
+          </w:tcPr>
+          <w:p>
+            <w:pPr>
+              <w:jc w:val="center"/>
+              <w:rPr>
+                <w:rFonts w:ascii="Times New Roman" w:hAnsi="Times New Roman" w:cs="Times New Roman"/>
+                <w:sz w:val="28"/>
+                <w:szCs w:val="28"/>
+              </w:rPr>
+            </w:pPr>
+            <w:r>
+              <w:rPr>
+                <w:rFonts w:ascii="Times New Roman" w:hAnsi="Times New Roman" w:cs="Times New Roman"/>
+                <w:sz w:val="28"/>
+                <w:szCs w:val="28"/>
+              </w:rPr>
+              <w:t>800 м</w:t>
+            </w:r>
+          </w:p>
+        </w:tc>
+      </w:tr>
+      <w:tr>
+        <w:tc>
+          <w:tcPr>
+            <w:tcW w:w="6232" w:type="dxa"/>
+            <w:vAlign w:val="center"/>
+          </w:tcPr>
+          <w:p>
+            <w:pPr>
+              <w:jc w:val="both"/>
+              <w:rPr>
+                <w:rFonts w:ascii="Times New Roman" w:hAnsi="Times New Roman" w:cs="Times New Roman"/>
+                <w:sz w:val="28"/>
+                <w:szCs w:val="28"/>
+              </w:rPr>
+            </w:pPr>
+            <w:r>
+              <w:rPr>
+                <w:rFonts w:ascii="Times New Roman" w:hAnsi="Times New Roman" w:cs="Times New Roman"/>
+                <w:sz w:val="28"/>
+                <w:szCs w:val="28"/>
+              </w:rPr>
+              <w:t>Начальная скорость пули</w:t>
+            </w:r>
+          </w:p>
+        </w:tc>
+        <w:tc>
+          <w:tcPr>
+            <w:tcW w:w="3390" w:type="dxa"/>
+            <w:vAlign w:val="center"/>
+          </w:tcPr>
+          <w:p>
+            <w:pPr>
+              <w:jc w:val="center"/>
+              <w:rPr>
+                <w:rFonts w:ascii="Times New Roman" w:hAnsi="Times New Roman" w:cs="Times New Roman"/>
+                <w:sz w:val="28"/>
+                <w:szCs w:val="28"/>
+              </w:rPr>
+            </w:pPr>
+            <w:r>
+              <w:rPr>
+                <w:rFonts w:ascii="Times New Roman" w:hAnsi="Times New Roman" w:cs="Times New Roman"/>
+                <w:sz w:val="28"/>
+                <w:szCs w:val="28"/>
+              </w:rPr>
+              <w:t>≈ 925 м/с</w:t>
+            </w:r>
+          </w:p>
+        </w:tc>
+      </w:tr>
+      <w:tr>
+        <w:tc>
+          <w:tcPr>
+            <w:tcW w:w="6232" w:type="dxa"/>
+            <w:vAlign w:val="center"/>
+          </w:tcPr>
+          <w:p>
+            <w:pPr>
+              <w:jc w:val="both"/>
+              <w:rPr>
+                <w:rFonts w:ascii="Times New Roman" w:hAnsi="Times New Roman" w:cs="Times New Roman"/>
+                <w:sz w:val="28"/>
+                <w:szCs w:val="28"/>
+                <w:lang w:eastAsia="zh-CN"/>
+              </w:rPr>
+            </w:pPr>
+            <w:r>
+              <w:rPr>
+                <w:rFonts w:ascii="Times New Roman" w:hAnsi="Times New Roman" w:cs="Times New Roman"/>
+                <w:sz w:val="28"/>
+                <w:szCs w:val="28"/>
+              </w:rPr>
+              <w:t>Масса с магазином без патронов</w:t>
+            </w:r>
+          </w:p>
+        </w:tc>
+        <w:tc>
+          <w:tcPr>
+            <w:tcW w:w="3390" w:type="dxa"/>
+            <w:vAlign w:val="center"/>
+          </w:tcPr>
+          <w:p>
+            <w:pPr>
+              <w:jc w:val="center"/>
+              <w:rPr>
+                <w:rFonts w:ascii="Times New Roman" w:hAnsi="Times New Roman" w:cs="Times New Roman"/>
+                <w:sz w:val="28"/>
+                <w:szCs w:val="28"/>
+              </w:rPr>
+            </w:pPr>
+            <w:r>
+              <w:rPr>
+                <w:rFonts w:ascii="Times New Roman" w:hAnsi="Times New Roman" w:cs="Times New Roman"/>
+                <w:sz w:val="28"/>
+                <w:szCs w:val="28"/>
+              </w:rPr>
+              <w:t>4,5</w:t>
+            </w:r>
+            <w:r>
+              <w:rPr>
+                <w:rFonts w:ascii="Times New Roman" w:hAnsi="Times New Roman" w:cs="Times New Roman"/>
+                <w:sz w:val="28"/>
+                <w:szCs w:val="28"/>
+              </w:rPr>
+              <w:t xml:space="preserve"> кг</w:t>
+            </w:r>
+          </w:p>
+        </w:tc>
+      </w:tr>
+      <w:tr>
+        <w:tc>
+          <w:tcPr>
+            <w:tcW w:w="6232" w:type="dxa"/>
+            <w:vAlign w:val="center"/>
+          </w:tcPr>
+          <w:p>
+            <w:pPr>
+              <w:jc w:val="both"/>
+              <w:rPr>
+                <w:rFonts w:ascii="Times New Roman" w:hAnsi="Times New Roman" w:cs="Times New Roman"/>
+                <w:sz w:val="28"/>
+                <w:szCs w:val="28"/>
+              </w:rPr>
+            </w:pPr>
+            <w:r>
+              <w:rPr>
+                <w:rFonts w:ascii="Times New Roman" w:hAnsi="Times New Roman" w:cs="Times New Roman"/>
+                <w:sz w:val="28"/>
+                <w:szCs w:val="28"/>
+              </w:rPr>
+              <w:t>Общая длина в разложенном состоянии</w:t>
+            </w:r>
+          </w:p>
+        </w:tc>
+        <w:tc>
+          <w:tcPr>
+            <w:tcW w:w="3390" w:type="dxa"/>
+            <w:vAlign w:val="center"/>
+          </w:tcPr>
+          <w:p>
+            <w:pPr>
+              <w:jc w:val="center"/>
+              <w:rPr>
+                <w:rFonts w:ascii="Times New Roman" w:hAnsi="Times New Roman" w:cs="Times New Roman"/>
+                <w:sz w:val="28"/>
+                <w:szCs w:val="28"/>
+              </w:rPr>
+            </w:pPr>
+            <w:r>
+              <w:rPr>
+                <w:rFonts w:ascii="Times New Roman" w:hAnsi="Times New Roman" w:cs="Times New Roman"/>
+                <w:sz w:val="28"/>
+                <w:szCs w:val="28"/>
+              </w:rPr>
+              <w:t>988 /1090</w:t>
+            </w:r>
+            <w:r>
+              <w:rPr>
+                <w:rFonts w:ascii="Times New Roman" w:hAnsi="Times New Roman" w:cs="Times New Roman"/>
+                <w:sz w:val="28"/>
+                <w:szCs w:val="28"/>
+              </w:rPr>
+              <w:t xml:space="preserve"> мм</w:t>
+            </w:r>
+          </w:p>
+        </w:tc>
+      </w:tr>
+      <w:tr>
+        <w:tc>
+          <w:tcPr>
+            <w:tcW w:w="6232" w:type="dxa"/>
+            <w:vAlign w:val="center"/>
+          </w:tcPr>
+          <w:p>
+            <w:pPr>
+              <w:jc w:val="both"/>
+              <w:rPr>
+                <w:rFonts w:ascii="Times New Roman" w:hAnsi="Times New Roman" w:cs="Times New Roman"/>
+                <w:sz w:val="28"/>
+                <w:szCs w:val="28"/>
+              </w:rPr>
+            </w:pPr>
+            <w:r>
+              <w:rPr>
+                <w:rFonts w:ascii="Times New Roman" w:hAnsi="Times New Roman" w:cs="Times New Roman"/>
+                <w:sz w:val="28"/>
+                <w:szCs w:val="28"/>
+              </w:rPr>
+              <w:t xml:space="preserve">Общая длина в сложенном состоянии </w:t>
+            </w:r>
+          </w:p>
+        </w:tc>
+        <w:tc>
+          <w:tcPr>
+            <w:tcW w:w="3390" w:type="dxa"/>
+            <w:vAlign w:val="center"/>
+          </w:tcPr>
+          <w:p>
+            <w:pPr>
+              <w:jc w:val="center"/>
+              <w:rPr>
+                <w:rFonts w:ascii="Times New Roman" w:hAnsi="Times New Roman" w:cs="Times New Roman"/>
+                <w:sz w:val="28"/>
+                <w:szCs w:val="28"/>
+              </w:rPr>
+            </w:pPr>
+            <w:r>
+              <w:rPr>
+                <w:rFonts w:ascii="Times New Roman" w:hAnsi="Times New Roman" w:cs="Times New Roman"/>
+                <w:sz w:val="28"/>
+                <w:szCs w:val="28"/>
+              </w:rPr>
+              <w:t>788 / 890</w:t>
+            </w:r>
+            <w:r>
+              <w:rPr>
+                <w:rFonts w:ascii="Times New Roman" w:hAnsi="Times New Roman" w:cs="Times New Roman"/>
+                <w:sz w:val="28"/>
+                <w:szCs w:val="28"/>
+              </w:rPr>
+              <w:t xml:space="preserve"> мм</w:t>
+            </w:r>
+          </w:p>
+        </w:tc>
+      </w:tr>
+      <w:tr>
+        <w:tc>
+          <w:tcPr>
+            <w:tcW w:w="6232" w:type="dxa"/>
+            <w:vAlign w:val="center"/>
+          </w:tcPr>
+          <w:p>
+            <w:pPr>
+              <w:jc w:val="both"/>
+              <w:rPr>
+                <w:rFonts w:ascii="Times New Roman" w:hAnsi="Times New Roman" w:cs="Times New Roman"/>
+                <w:sz w:val="28"/>
+                <w:szCs w:val="28"/>
+              </w:rPr>
+            </w:pPr>
+            <w:r>
+              <w:rPr>
+                <w:rFonts w:ascii="Times New Roman" w:hAnsi="Times New Roman" w:cs="Times New Roman"/>
+                <w:sz w:val="28"/>
+                <w:szCs w:val="28"/>
+              </w:rPr>
+              <w:t>Длина ствола</w:t>
+            </w:r>
+          </w:p>
+        </w:tc>
+        <w:tc>
+          <w:tcPr>
+            <w:tcW w:w="3390" w:type="dxa"/>
+            <w:vAlign w:val="center"/>
+          </w:tcPr>
+          <w:p>
+            <w:pPr>
+              <w:jc w:val="center"/>
+              <w:rPr>
+                <w:rFonts w:ascii="Times New Roman" w:hAnsi="Times New Roman" w:cs="Times New Roman"/>
+                <w:sz w:val="28"/>
+                <w:szCs w:val="28"/>
+              </w:rPr>
+            </w:pPr>
+            <w:r>
+              <w:rPr>
+                <w:rFonts w:ascii="Times New Roman" w:hAnsi="Times New Roman" w:cs="Times New Roman"/>
+                <w:sz w:val="28"/>
+                <w:szCs w:val="28"/>
+              </w:rPr>
+              <w:t>406 / 508</w:t>
+            </w:r>
+            <w:r>
+              <w:rPr>
+                <w:rFonts w:ascii="Times New Roman" w:hAnsi="Times New Roman" w:cs="Times New Roman"/>
+                <w:sz w:val="28"/>
+                <w:szCs w:val="28"/>
+              </w:rPr>
+              <w:t xml:space="preserve"> мм</w:t>
+            </w:r>
+          </w:p>
+        </w:tc>
+      </w:tr>
+      <w:tr>
+        <w:tc>
+          <w:tcPr>
+            <w:tcW w:w="6232" w:type="dxa"/>
+            <w:vAlign w:val="center"/>
+          </w:tcPr>
+          <w:p>
+            <w:pPr>
+              <w:jc w:val="both"/>
+              <w:rPr>
+                <w:rFonts w:ascii="Times New Roman" w:hAnsi="Times New Roman" w:cs="Times New Roman"/>
+                <w:sz w:val="28"/>
+                <w:szCs w:val="28"/>
+              </w:rPr>
+            </w:pPr>
+            <w:r>
+              <w:rPr>
+                <w:rFonts w:ascii="Times New Roman" w:hAnsi="Times New Roman" w:cs="Times New Roman"/>
+                <w:sz w:val="28"/>
+                <w:szCs w:val="28"/>
+              </w:rPr>
+              <w:t>Особенности устройства</w:t>
+            </w:r>
+          </w:p>
+        </w:tc>
+        <w:tc>
+          <w:tcPr>
+            <w:tcW w:w="3390" w:type="dxa"/>
+            <w:vAlign w:val="center"/>
+          </w:tcPr>
+          <w:p>
+            <w:pPr>
+              <w:jc w:val="center"/>
+              <w:rPr>
+                <w:rFonts w:ascii="Times New Roman" w:hAnsi="Times New Roman" w:cs="Times New Roman"/>
+                <w:sz w:val="28"/>
+                <w:szCs w:val="28"/>
+              </w:rPr>
+            </w:pPr>
+            <w:r>
+              <w:rPr>
+                <w:rFonts w:ascii="Times New Roman" w:hAnsi="Times New Roman" w:cs="Times New Roman"/>
+                <w:sz w:val="28"/>
+                <w:szCs w:val="28"/>
+              </w:rPr>
+              <w:t>Отвод пороховых газов</w:t>
             </w:r>
           </w:p>
         </w:tc>
@@ -4022,7 +4868,7 @@
     </w:tbl>
     <w:p/>
     <w:sectPr>
-      <w:headerReference w:type="default" r:id="rId13"/>
+      <w:headerReference w:type="default" r:id="rId16"/>
       <w:pgSz w:w="11906" w:h="16838"/>
       <w:pgMar w:top="1134" w:right="1134" w:bottom="1134" w:left="1134" w:header="709" w:footer="709" w:gutter="0"/>
       <w:cols w:space="708"/>
@@ -5516,7 +6362,7 @@
 </file>
 
 <file path=customXml/itemProps1.xml><?xml version="1.0" encoding="utf-8"?>
-<ds:datastoreItem xmlns:ds="http://schemas.openxmlformats.org/officeDocument/2006/customXml" ds:itemID="{43406A50-DEC5-4621-B67D-E2342E2E9400}">
+<ds:datastoreItem xmlns:ds="http://schemas.openxmlformats.org/officeDocument/2006/customXml" ds:itemID="{27026432-47D5-4920-AF48-6DAD3F2EAC12}">
   <ds:schemaRefs>
     <ds:schemaRef ds:uri="http://schemas.openxmlformats.org/officeDocument/2006/bibliography"/>
   </ds:schemaRefs>

--- a/Россия/ОРСИС.docx
+++ b/Россия/ОРСИС.docx
@@ -43,7 +43,7 @@
           <w:noProof/>
           <w:sz w:val="28"/>
           <w:szCs w:val="28"/>
-          <w:lang w:eastAsia="zh-CN"/>
+          <w:lang w:eastAsia="ru-RU"/>
         </w:rPr>
         <w:drawing>
           <wp:inline distT="0" distB="0" distL="0" distR="0" wp14:anchorId="21312E9F" wp14:editId="0699EE29">
@@ -166,7 +166,7 @@
           <w:noProof/>
           <w:sz w:val="24"/>
           <w:szCs w:val="24"/>
-          <w:lang w:eastAsia="zh-CN"/>
+          <w:lang w:eastAsia="ru-RU"/>
         </w:rPr>
         <w:drawing>
           <wp:inline distT="0" distB="0" distL="0" distR="0" wp14:anchorId="4FEBE4D6" wp14:editId="3A28DFCE">
@@ -264,7 +264,7 @@
           <w:rFonts w:ascii="Times New Roman" w:hAnsi="Times New Roman" w:cs="Times New Roman"/>
           <w:sz w:val="28"/>
           <w:szCs w:val="28"/>
-          <w:lang w:eastAsia="zh-CN"/>
+          <w:lang w:val="en-US" w:eastAsia="zh-CN"/>
         </w:rPr>
       </w:pPr>
       <w:r>
@@ -315,13 +315,14 @@
           <w:sz w:val="28"/>
           <w:szCs w:val="28"/>
         </w:rPr>
-        <w:t>ОРСИС Т-5000 может работать с .308</w:t>
-      </w:r>
-      <w:r>
-        <w:rPr>
-          <w:rFonts w:ascii="Times New Roman" w:hAnsi="Times New Roman" w:cs="Times New Roman"/>
-          <w:sz w:val="28"/>
-          <w:szCs w:val="28"/>
+        <w:t>ОРСИС</w:t>
+      </w:r>
+      <w:r>
+        <w:rPr>
+          <w:rFonts w:ascii="Times New Roman" w:hAnsi="Times New Roman" w:cs="Times New Roman"/>
+          <w:sz w:val="28"/>
+          <w:szCs w:val="28"/>
+          <w:lang w:val="en-US"/>
         </w:rPr>
         <w:t xml:space="preserve"> </w:t>
       </w:r>
@@ -330,8 +331,76 @@
           <w:rFonts w:ascii="Times New Roman" w:hAnsi="Times New Roman" w:cs="Times New Roman"/>
           <w:sz w:val="28"/>
           <w:szCs w:val="28"/>
+        </w:rPr>
+        <w:t>Т</w:t>
+      </w:r>
+      <w:r>
+        <w:rPr>
+          <w:rFonts w:ascii="Times New Roman" w:hAnsi="Times New Roman" w:cs="Times New Roman"/>
+          <w:sz w:val="28"/>
+          <w:szCs w:val="28"/>
           <w:lang w:val="en-US"/>
         </w:rPr>
+        <w:t xml:space="preserve">-5000 </w:t>
+      </w:r>
+      <w:r>
+        <w:rPr>
+          <w:rFonts w:ascii="Times New Roman" w:hAnsi="Times New Roman" w:cs="Times New Roman"/>
+          <w:sz w:val="28"/>
+          <w:szCs w:val="28"/>
+        </w:rPr>
+        <w:t>может</w:t>
+      </w:r>
+      <w:r>
+        <w:rPr>
+          <w:rFonts w:ascii="Times New Roman" w:hAnsi="Times New Roman" w:cs="Times New Roman"/>
+          <w:sz w:val="28"/>
+          <w:szCs w:val="28"/>
+          <w:lang w:val="en-US"/>
+        </w:rPr>
+        <w:t xml:space="preserve"> </w:t>
+      </w:r>
+      <w:r>
+        <w:rPr>
+          <w:rFonts w:ascii="Times New Roman" w:hAnsi="Times New Roman" w:cs="Times New Roman"/>
+          <w:sz w:val="28"/>
+          <w:szCs w:val="28"/>
+        </w:rPr>
+        <w:t>работать</w:t>
+      </w:r>
+      <w:r>
+        <w:rPr>
+          <w:rFonts w:ascii="Times New Roman" w:hAnsi="Times New Roman" w:cs="Times New Roman"/>
+          <w:sz w:val="28"/>
+          <w:szCs w:val="28"/>
+          <w:lang w:val="en-US"/>
+        </w:rPr>
+        <w:t xml:space="preserve"> </w:t>
+      </w:r>
+      <w:r>
+        <w:rPr>
+          <w:rFonts w:ascii="Times New Roman" w:hAnsi="Times New Roman" w:cs="Times New Roman"/>
+          <w:sz w:val="28"/>
+          <w:szCs w:val="28"/>
+        </w:rPr>
+        <w:t>с</w:t>
+      </w:r>
+      <w:r>
+        <w:rPr>
+          <w:rFonts w:ascii="Times New Roman" w:hAnsi="Times New Roman" w:cs="Times New Roman"/>
+          <w:sz w:val="28"/>
+          <w:szCs w:val="28"/>
+          <w:lang w:val="en-US"/>
+        </w:rPr>
+        <w:t xml:space="preserve"> .308 </w:t>
+      </w:r>
+      <w:r>
+        <w:rPr>
+          <w:rFonts w:ascii="Times New Roman" w:hAnsi="Times New Roman" w:cs="Times New Roman"/>
+          <w:sz w:val="28"/>
+          <w:szCs w:val="28"/>
+          <w:lang w:val="en-US"/>
+        </w:rPr>
         <w:t>Winchester</w:t>
       </w:r>
       <w:r>
@@ -339,6 +408,7 @@
           <w:rFonts w:ascii="Times New Roman" w:hAnsi="Times New Roman" w:cs="Times New Roman"/>
           <w:sz w:val="28"/>
           <w:szCs w:val="28"/>
+          <w:lang w:val="en-US"/>
         </w:rPr>
         <w:t xml:space="preserve"> (7,62×51), .338 </w:t>
       </w:r>
@@ -358,6 +428,7 @@
           <w:rFonts w:ascii="Times New Roman" w:hAnsi="Times New Roman" w:cs="Times New Roman"/>
           <w:sz w:val="28"/>
           <w:szCs w:val="28"/>
+          <w:lang w:val="en-US"/>
         </w:rPr>
         <w:t xml:space="preserve"> </w:t>
       </w:r>
@@ -375,6 +446,7 @@
           <w:rFonts w:ascii="Times New Roman" w:hAnsi="Times New Roman" w:cs="Times New Roman"/>
           <w:sz w:val="28"/>
           <w:szCs w:val="28"/>
+          <w:lang w:val="en-US"/>
         </w:rPr>
         <w:t xml:space="preserve"> (8,6×70), 6,5×47 </w:t>
       </w:r>
@@ -394,6 +466,7 @@
           <w:rFonts w:ascii="Times New Roman" w:hAnsi="Times New Roman" w:cs="Times New Roman"/>
           <w:sz w:val="28"/>
           <w:szCs w:val="28"/>
+          <w:lang w:val="en-US"/>
         </w:rPr>
         <w:t xml:space="preserve">, .300 </w:t>
       </w:r>
@@ -411,6 +484,7 @@
           <w:rFonts w:ascii="Times New Roman" w:hAnsi="Times New Roman" w:cs="Times New Roman"/>
           <w:sz w:val="28"/>
           <w:szCs w:val="28"/>
+          <w:lang w:val="en-US"/>
         </w:rPr>
         <w:t xml:space="preserve"> </w:t>
       </w:r>
@@ -428,6 +502,16 @@
           <w:rFonts w:ascii="Times New Roman" w:hAnsi="Times New Roman" w:cs="Times New Roman"/>
           <w:sz w:val="28"/>
           <w:szCs w:val="28"/>
+          <w:lang w:val="en-US"/>
+        </w:rPr>
+        <w:t xml:space="preserve"> (7,62×67)</w:t>
+      </w:r>
+      <w:r>
+        <w:rPr>
+          <w:rFonts w:ascii="Times New Roman" w:hAnsi="Times New Roman" w:cs="Times New Roman"/>
+          <w:sz w:val="28"/>
+          <w:szCs w:val="28"/>
+          <w:lang w:val="en-US"/>
         </w:rPr>
         <w:t xml:space="preserve"> </w:t>
       </w:r>
@@ -437,74 +521,23 @@
           <w:sz w:val="28"/>
           <w:szCs w:val="28"/>
         </w:rPr>
-        <w:t>(7,62×67)</w:t>
-      </w:r>
-      <w:r>
-        <w:rPr>
-          <w:rFonts w:ascii="Times New Roman" w:hAnsi="Times New Roman" w:cs="Times New Roman"/>
-          <w:sz w:val="28"/>
-          <w:szCs w:val="28"/>
-        </w:rPr>
-        <w:t xml:space="preserve"> и</w:t>
-      </w:r>
-      <w:r>
-        <w:rPr>
-          <w:rFonts w:ascii="Times New Roman" w:hAnsi="Times New Roman" w:cs="Times New Roman"/>
-          <w:sz w:val="28"/>
-          <w:szCs w:val="28"/>
-        </w:rPr>
-        <w:t xml:space="preserve"> </w:t>
-      </w:r>
-      <w:r>
-        <w:rPr>
-          <w:rFonts w:ascii="Times New Roman" w:hAnsi="Times New Roman" w:cs="Times New Roman"/>
-          <w:sz w:val="28"/>
-          <w:szCs w:val="28"/>
-        </w:rPr>
-        <w:t xml:space="preserve">.375 </w:t>
-      </w:r>
-      <w:proofErr w:type="spellStart"/>
-      <w:r>
-        <w:rPr>
-          <w:rFonts w:ascii="Times New Roman" w:hAnsi="Times New Roman" w:cs="Times New Roman"/>
-          <w:sz w:val="28"/>
-          <w:szCs w:val="28"/>
-        </w:rPr>
-        <w:t>Cheyenne</w:t>
-      </w:r>
-      <w:proofErr w:type="spellEnd"/>
-      <w:r>
-        <w:rPr>
-          <w:rFonts w:ascii="Times New Roman" w:hAnsi="Times New Roman" w:cs="Times New Roman"/>
-          <w:sz w:val="28"/>
-          <w:szCs w:val="28"/>
-        </w:rPr>
-        <w:t xml:space="preserve"> </w:t>
-      </w:r>
-      <w:proofErr w:type="spellStart"/>
-      <w:r>
-        <w:rPr>
-          <w:rFonts w:ascii="Times New Roman" w:hAnsi="Times New Roman" w:cs="Times New Roman"/>
-          <w:sz w:val="28"/>
-          <w:szCs w:val="28"/>
-        </w:rPr>
-        <w:t>Tactical</w:t>
-      </w:r>
-      <w:proofErr w:type="spellEnd"/>
-      <w:r>
-        <w:rPr>
-          <w:rFonts w:ascii="Times New Roman" w:hAnsi="Times New Roman" w:cs="Times New Roman"/>
-          <w:sz w:val="28"/>
-          <w:szCs w:val="28"/>
-        </w:rPr>
-        <w:t xml:space="preserve"> (9,5×77)</w:t>
-      </w:r>
-      <w:r>
-        <w:rPr>
-          <w:rFonts w:ascii="Times New Roman" w:hAnsi="Times New Roman" w:cs="Times New Roman"/>
-          <w:sz w:val="28"/>
-          <w:szCs w:val="28"/>
-          <w:lang w:eastAsia="zh-CN"/>
+        <w:t>и</w:t>
+      </w:r>
+      <w:r>
+        <w:rPr>
+          <w:rFonts w:ascii="Times New Roman" w:hAnsi="Times New Roman" w:cs="Times New Roman"/>
+          <w:sz w:val="28"/>
+          <w:szCs w:val="28"/>
+          <w:lang w:val="en-US"/>
+        </w:rPr>
+        <w:t xml:space="preserve"> .375 Cheyenne Tactical (9,5×77)</w:t>
+      </w:r>
+      <w:r>
+        <w:rPr>
+          <w:rFonts w:ascii="Times New Roman" w:hAnsi="Times New Roman" w:cs="Times New Roman"/>
+          <w:sz w:val="28"/>
+          <w:szCs w:val="28"/>
+          <w:lang w:val="en-US" w:eastAsia="zh-CN"/>
         </w:rPr>
         <w:t>.</w:t>
       </w:r>
@@ -1215,7 +1248,7 @@
           <w:noProof/>
           <w:sz w:val="24"/>
           <w:szCs w:val="24"/>
-          <w:lang w:eastAsia="zh-CN"/>
+          <w:lang w:eastAsia="ru-RU"/>
         </w:rPr>
         <w:drawing>
           <wp:inline distT="0" distB="0" distL="0" distR="0" wp14:anchorId="03786F3C" wp14:editId="73E25235">
@@ -1354,7 +1387,7 @@
       <w:r>
         <w:rPr>
           <w:noProof/>
-          <w:lang w:eastAsia="zh-CN"/>
+          <w:lang w:eastAsia="ru-RU"/>
         </w:rPr>
         <w:drawing>
           <wp:inline distT="0" distB="0" distL="0" distR="0" wp14:anchorId="0FEF0B25" wp14:editId="08CB2957">
@@ -1459,6 +1492,7 @@
           <w:rFonts w:ascii="Times New Roman" w:hAnsi="Times New Roman" w:cs="Times New Roman"/>
           <w:sz w:val="28"/>
           <w:szCs w:val="28"/>
+          <w:lang w:val="en-US"/>
         </w:rPr>
       </w:pPr>
       <w:r>
@@ -1650,6 +1684,7 @@
           <w:rFonts w:ascii="Times New Roman" w:hAnsi="Times New Roman" w:cs="Times New Roman"/>
           <w:sz w:val="28"/>
           <w:szCs w:val="28"/>
+          <w:lang w:val="en-US"/>
         </w:rPr>
         <w:t xml:space="preserve"> </w:t>
       </w:r>
@@ -1666,6 +1701,7 @@
           <w:rFonts w:ascii="Times New Roman" w:hAnsi="Times New Roman" w:cs="Times New Roman"/>
           <w:sz w:val="28"/>
           <w:szCs w:val="28"/>
+          <w:lang w:val="en-US"/>
         </w:rPr>
         <w:t>-5000</w:t>
       </w:r>
@@ -1682,6 +1718,7 @@
           <w:rFonts w:ascii="Times New Roman" w:hAnsi="Times New Roman" w:cs="Times New Roman"/>
           <w:sz w:val="28"/>
           <w:szCs w:val="28"/>
+          <w:lang w:val="en-US"/>
         </w:rPr>
         <w:t xml:space="preserve"> </w:t>
       </w:r>
@@ -1690,9 +1727,27 @@
           <w:rFonts w:ascii="Times New Roman" w:hAnsi="Times New Roman" w:cs="Times New Roman"/>
           <w:sz w:val="28"/>
           <w:szCs w:val="28"/>
+          <w:lang w:val="en-US" w:eastAsia="zh-CN"/>
+        </w:rPr>
+        <w:t>«</w:t>
+      </w:r>
+      <w:r>
+        <w:rPr>
+          <w:rFonts w:ascii="Times New Roman" w:hAnsi="Times New Roman" w:cs="Times New Roman"/>
+          <w:sz w:val="28"/>
+          <w:szCs w:val="28"/>
           <w:lang w:eastAsia="zh-CN"/>
         </w:rPr>
-        <w:t xml:space="preserve">«Точность» </w:t>
+        <w:t>Точность</w:t>
+      </w:r>
+      <w:r>
+        <w:rPr>
+          <w:rFonts w:ascii="Times New Roman" w:hAnsi="Times New Roman" w:cs="Times New Roman"/>
+          <w:sz w:val="28"/>
+          <w:szCs w:val="28"/>
+          <w:lang w:val="en-US" w:eastAsia="zh-CN"/>
+        </w:rPr>
+        <w:t xml:space="preserve">» </w:t>
       </w:r>
       <w:r>
         <w:rPr>
@@ -1707,6 +1762,7 @@
           <w:rFonts w:ascii="Times New Roman" w:hAnsi="Times New Roman" w:cs="Times New Roman"/>
           <w:sz w:val="28"/>
           <w:szCs w:val="28"/>
+          <w:lang w:val="en-US"/>
         </w:rPr>
         <w:t xml:space="preserve"> </w:t>
       </w:r>
@@ -1723,6 +1779,7 @@
           <w:rFonts w:ascii="Times New Roman" w:hAnsi="Times New Roman" w:cs="Times New Roman"/>
           <w:sz w:val="28"/>
           <w:szCs w:val="28"/>
+          <w:lang w:val="en-US"/>
         </w:rPr>
         <w:t xml:space="preserve"> </w:t>
       </w:r>
@@ -1739,6 +1796,7 @@
           <w:rFonts w:ascii="Times New Roman" w:hAnsi="Times New Roman" w:cs="Times New Roman"/>
           <w:sz w:val="28"/>
           <w:szCs w:val="28"/>
+          <w:lang w:val="en-US"/>
         </w:rPr>
         <w:t xml:space="preserve"> .260 </w:t>
       </w:r>
@@ -1765,32 +1823,17 @@
           <w:rFonts w:ascii="Times New Roman" w:hAnsi="Times New Roman" w:cs="Times New Roman"/>
           <w:sz w:val="28"/>
           <w:szCs w:val="28"/>
-        </w:rPr>
-        <w:t xml:space="preserve"> (</w:t>
-      </w:r>
-      <w:r>
-        <w:rPr>
-          <w:rFonts w:ascii="Times New Roman" w:hAnsi="Times New Roman" w:cs="Times New Roman"/>
-          <w:sz w:val="28"/>
-          <w:szCs w:val="28"/>
-        </w:rPr>
-        <w:t>6,72×51,</w:t>
-      </w:r>
-      <w:r>
-        <w:rPr>
-          <w:rFonts w:ascii="Times New Roman" w:hAnsi="Times New Roman" w:cs="Times New Roman"/>
-          <w:sz w:val="28"/>
-          <w:szCs w:val="28"/>
-        </w:rPr>
-        <w:t xml:space="preserve">69), .308 </w:t>
-      </w:r>
-      <w:r>
-        <w:rPr>
-          <w:rFonts w:ascii="Times New Roman" w:hAnsi="Times New Roman" w:cs="Times New Roman"/>
-          <w:sz w:val="28"/>
-          <w:szCs w:val="28"/>
           <w:lang w:val="en-US"/>
         </w:rPr>
+        <w:t xml:space="preserve"> (6,72×51,69), .308 </w:t>
+      </w:r>
+      <w:r>
+        <w:rPr>
+          <w:rFonts w:ascii="Times New Roman" w:hAnsi="Times New Roman" w:cs="Times New Roman"/>
+          <w:sz w:val="28"/>
+          <w:szCs w:val="28"/>
+          <w:lang w:val="en-US"/>
+        </w:rPr>
         <w:t>Winchester</w:t>
       </w:r>
       <w:r>
@@ -1798,6 +1841,7 @@
           <w:rFonts w:ascii="Times New Roman" w:hAnsi="Times New Roman" w:cs="Times New Roman"/>
           <w:sz w:val="28"/>
           <w:szCs w:val="28"/>
+          <w:lang w:val="en-US"/>
         </w:rPr>
         <w:t xml:space="preserve"> (7,62×51), .338 </w:t>
       </w:r>
@@ -1817,6 +1861,7 @@
           <w:rFonts w:ascii="Times New Roman" w:hAnsi="Times New Roman" w:cs="Times New Roman"/>
           <w:sz w:val="28"/>
           <w:szCs w:val="28"/>
+          <w:lang w:val="en-US"/>
         </w:rPr>
         <w:t xml:space="preserve"> </w:t>
       </w:r>
@@ -1834,6 +1879,7 @@
           <w:rFonts w:ascii="Times New Roman" w:hAnsi="Times New Roman" w:cs="Times New Roman"/>
           <w:sz w:val="28"/>
           <w:szCs w:val="28"/>
+          <w:lang w:val="en-US"/>
         </w:rPr>
         <w:t xml:space="preserve"> (8,6×70), 6,5×47 </w:t>
       </w:r>
@@ -1853,6 +1899,7 @@
           <w:rFonts w:ascii="Times New Roman" w:hAnsi="Times New Roman" w:cs="Times New Roman"/>
           <w:sz w:val="28"/>
           <w:szCs w:val="28"/>
+          <w:lang w:val="en-US"/>
         </w:rPr>
         <w:t xml:space="preserve">, .300 </w:t>
       </w:r>
@@ -1870,6 +1917,7 @@
           <w:rFonts w:ascii="Times New Roman" w:hAnsi="Times New Roman" w:cs="Times New Roman"/>
           <w:sz w:val="28"/>
           <w:szCs w:val="28"/>
+          <w:lang w:val="en-US"/>
         </w:rPr>
         <w:t xml:space="preserve"> </w:t>
       </w:r>
@@ -1887,6 +1935,7 @@
           <w:rFonts w:ascii="Times New Roman" w:hAnsi="Times New Roman" w:cs="Times New Roman"/>
           <w:sz w:val="28"/>
           <w:szCs w:val="28"/>
+          <w:lang w:val="en-US"/>
         </w:rPr>
         <w:t xml:space="preserve"> (7,62×67)</w:t>
       </w:r>
@@ -1895,6 +1944,7 @@
           <w:rFonts w:ascii="Times New Roman" w:hAnsi="Times New Roman" w:cs="Times New Roman"/>
           <w:sz w:val="28"/>
           <w:szCs w:val="28"/>
+          <w:lang w:val="en-US"/>
         </w:rPr>
         <w:t xml:space="preserve">, </w:t>
       </w:r>
@@ -1903,6 +1953,7 @@
           <w:rFonts w:ascii="Times New Roman" w:hAnsi="Times New Roman" w:cs="Times New Roman"/>
           <w:sz w:val="28"/>
           <w:szCs w:val="28"/>
+          <w:lang w:val="en-US"/>
         </w:rPr>
         <w:t xml:space="preserve">.375 </w:t>
       </w:r>
@@ -1920,6 +1971,7 @@
           <w:rFonts w:ascii="Times New Roman" w:hAnsi="Times New Roman" w:cs="Times New Roman"/>
           <w:sz w:val="28"/>
           <w:szCs w:val="28"/>
+          <w:lang w:val="en-US"/>
         </w:rPr>
         <w:t xml:space="preserve"> </w:t>
       </w:r>
@@ -1937,6 +1989,7 @@
           <w:rFonts w:ascii="Times New Roman" w:hAnsi="Times New Roman" w:cs="Times New Roman"/>
           <w:sz w:val="28"/>
           <w:szCs w:val="28"/>
+          <w:lang w:val="en-US"/>
         </w:rPr>
         <w:t xml:space="preserve"> (9,5×77)</w:t>
       </w:r>
@@ -1945,16 +1998,34 @@
           <w:rFonts w:ascii="Times New Roman" w:hAnsi="Times New Roman" w:cs="Times New Roman"/>
           <w:sz w:val="28"/>
           <w:szCs w:val="28"/>
-        </w:rPr>
-        <w:t xml:space="preserve"> и .375 </w:t>
-      </w:r>
-      <w:r>
-        <w:rPr>
-          <w:rFonts w:ascii="Times New Roman" w:hAnsi="Times New Roman" w:cs="Times New Roman"/>
-          <w:sz w:val="28"/>
-          <w:szCs w:val="28"/>
           <w:lang w:val="en-US"/>
         </w:rPr>
+        <w:t xml:space="preserve"> </w:t>
+      </w:r>
+      <w:r>
+        <w:rPr>
+          <w:rFonts w:ascii="Times New Roman" w:hAnsi="Times New Roman" w:cs="Times New Roman"/>
+          <w:sz w:val="28"/>
+          <w:szCs w:val="28"/>
+        </w:rPr>
+        <w:t>и</w:t>
+      </w:r>
+      <w:r>
+        <w:rPr>
+          <w:rFonts w:ascii="Times New Roman" w:hAnsi="Times New Roman" w:cs="Times New Roman"/>
+          <w:sz w:val="28"/>
+          <w:szCs w:val="28"/>
+          <w:lang w:val="en-US"/>
+        </w:rPr>
+        <w:t xml:space="preserve"> .375 </w:t>
+      </w:r>
+      <w:r>
+        <w:rPr>
+          <w:rFonts w:ascii="Times New Roman" w:hAnsi="Times New Roman" w:cs="Times New Roman"/>
+          <w:sz w:val="28"/>
+          <w:szCs w:val="28"/>
+          <w:lang w:val="en-US"/>
+        </w:rPr>
         <w:t>Holland</w:t>
       </w:r>
       <w:r>
@@ -1962,6 +2033,7 @@
           <w:rFonts w:ascii="Times New Roman" w:hAnsi="Times New Roman" w:cs="Times New Roman"/>
           <w:sz w:val="28"/>
           <w:szCs w:val="28"/>
+          <w:lang w:val="en-US"/>
         </w:rPr>
         <w:t xml:space="preserve"> &amp; </w:t>
       </w:r>
@@ -1979,6 +2051,7 @@
           <w:rFonts w:ascii="Times New Roman" w:hAnsi="Times New Roman" w:cs="Times New Roman"/>
           <w:sz w:val="28"/>
           <w:szCs w:val="28"/>
+          <w:lang w:val="en-US"/>
         </w:rPr>
         <w:t xml:space="preserve"> </w:t>
       </w:r>
@@ -1996,30 +2069,16 @@
           <w:rFonts w:ascii="Times New Roman" w:hAnsi="Times New Roman" w:cs="Times New Roman"/>
           <w:sz w:val="28"/>
           <w:szCs w:val="28"/>
-        </w:rPr>
-        <w:t xml:space="preserve"> (9,5</w:t>
-      </w:r>
-      <w:r>
-        <w:rPr>
-          <w:rFonts w:ascii="Times New Roman" w:hAnsi="Times New Roman" w:cs="Times New Roman"/>
-          <w:sz w:val="28"/>
-          <w:szCs w:val="28"/>
-        </w:rPr>
-        <w:t>×</w:t>
-      </w:r>
-      <w:r>
-        <w:rPr>
-          <w:rFonts w:ascii="Times New Roman" w:hAnsi="Times New Roman" w:cs="Times New Roman"/>
-          <w:sz w:val="28"/>
-          <w:szCs w:val="28"/>
-        </w:rPr>
-        <w:t>72,39)</w:t>
-      </w:r>
-      <w:r>
-        <w:rPr>
-          <w:rFonts w:ascii="Times New Roman" w:hAnsi="Times New Roman" w:cs="Times New Roman"/>
-          <w:sz w:val="28"/>
-          <w:szCs w:val="28"/>
+          <w:lang w:val="en-US"/>
+        </w:rPr>
+        <w:t xml:space="preserve"> (9,5×72,39)</w:t>
+      </w:r>
+      <w:r>
+        <w:rPr>
+          <w:rFonts w:ascii="Times New Roman" w:hAnsi="Times New Roman" w:cs="Times New Roman"/>
+          <w:sz w:val="28"/>
+          <w:szCs w:val="28"/>
+          <w:lang w:val="en-US"/>
         </w:rPr>
         <w:t>.</w:t>
       </w:r>
@@ -2714,7 +2773,7 @@
           <w:noProof/>
           <w:sz w:val="28"/>
           <w:szCs w:val="28"/>
-          <w:lang w:eastAsia="zh-CN"/>
+          <w:lang w:eastAsia="ru-RU"/>
         </w:rPr>
         <w:drawing>
           <wp:inline distT="0" distB="0" distL="0" distR="0" wp14:anchorId="392AE323" wp14:editId="14209D8E">
@@ -2847,7 +2906,7 @@
           <w:noProof/>
           <w:sz w:val="24"/>
           <w:szCs w:val="24"/>
-          <w:lang w:eastAsia="zh-CN"/>
+          <w:lang w:eastAsia="ru-RU"/>
         </w:rPr>
         <w:drawing>
           <wp:inline distT="0" distB="0" distL="0" distR="0" wp14:anchorId="6B35EDE0" wp14:editId="6ED28C38">
@@ -3812,8 +3871,6 @@
         <w:lastRenderedPageBreak/>
         <w:t xml:space="preserve">7,62-мм </w:t>
       </w:r>
-      <w:bookmarkStart w:id="0" w:name="_GoBack"/>
-      <w:bookmarkEnd w:id="0"/>
       <w:r>
         <w:rPr>
           <w:rFonts w:ascii="Times New Roman" w:hAnsi="Times New Roman" w:cs="Times New Roman"/>
@@ -3832,17 +3889,7 @@
           <w:sz w:val="28"/>
           <w:szCs w:val="28"/>
         </w:rPr>
-        <w:t xml:space="preserve"> ОРСИС К</w:t>
-      </w:r>
-      <w:r>
-        <w:rPr>
-          <w:rFonts w:ascii="Times New Roman" w:hAnsi="Times New Roman" w:cs="Times New Roman"/>
-          <w:b/>
-          <w:bCs/>
-          <w:sz w:val="28"/>
-          <w:szCs w:val="28"/>
-        </w:rPr>
-        <w:t>-</w:t>
+        <w:t xml:space="preserve"> ОРСИС К-</w:t>
       </w:r>
       <w:r>
         <w:rPr>
@@ -3879,7 +3926,7 @@
       <w:r>
         <w:rPr>
           <w:noProof/>
-          <w:lang w:eastAsia="zh-CN"/>
+          <w:lang w:eastAsia="ru-RU"/>
         </w:rPr>
         <w:drawing>
           <wp:inline distT="0" distB="0" distL="0" distR="0" wp14:anchorId="109DC9E1" wp14:editId="16C3F806">
@@ -4007,7 +4054,7 @@
       <w:r>
         <w:rPr>
           <w:noProof/>
-          <w:lang w:eastAsia="zh-CN"/>
+          <w:lang w:eastAsia="ru-RU"/>
         </w:rPr>
         <w:drawing>
           <wp:inline distT="0" distB="0" distL="0" distR="0" wp14:anchorId="08E22E4E" wp14:editId="242D81E5">
@@ -4218,23 +4265,7 @@
           <w:sz w:val="28"/>
           <w:szCs w:val="28"/>
         </w:rPr>
-        <w:t xml:space="preserve"> (7,62</w:t>
-      </w:r>
-      <w:r>
-        <w:rPr>
-          <w:rFonts w:ascii="Times New Roman" w:hAnsi="Times New Roman" w:cs="Times New Roman"/>
-          <w:sz w:val="28"/>
-          <w:szCs w:val="28"/>
-        </w:rPr>
-        <w:t>×</w:t>
-      </w:r>
-      <w:r>
-        <w:rPr>
-          <w:rFonts w:ascii="Times New Roman" w:hAnsi="Times New Roman" w:cs="Times New Roman"/>
-          <w:sz w:val="28"/>
-          <w:szCs w:val="28"/>
-        </w:rPr>
-        <w:t>51).</w:t>
+        <w:t xml:space="preserve"> (7,62×51).</w:t>
       </w:r>
     </w:p>
     <w:tbl>
@@ -4866,9 +4897,1051 @@
         </w:tc>
       </w:tr>
     </w:tbl>
+    <w:p>
+      <w:pPr>
+        <w:jc w:val="center"/>
+        <w:rPr>
+          <w:rFonts w:ascii="Times New Roman" w:hAnsi="Times New Roman" w:cs="Times New Roman"/>
+          <w:b/>
+          <w:bCs/>
+          <w:sz w:val="28"/>
+          <w:szCs w:val="28"/>
+          <w:lang w:eastAsia="zh-CN"/>
+        </w:rPr>
+      </w:pPr>
+      <w:r>
+        <w:rPr>
+          <w:rFonts w:ascii="Times New Roman" w:hAnsi="Times New Roman" w:cs="Times New Roman"/>
+          <w:b/>
+          <w:bCs/>
+          <w:sz w:val="28"/>
+          <w:szCs w:val="28"/>
+        </w:rPr>
+        <w:lastRenderedPageBreak/>
+        <w:t>9,5-</w:t>
+      </w:r>
+      <w:r>
+        <w:rPr>
+          <w:rFonts w:ascii="Times New Roman" w:hAnsi="Times New Roman" w:cs="Times New Roman"/>
+          <w:b/>
+          <w:bCs/>
+          <w:sz w:val="28"/>
+          <w:szCs w:val="28"/>
+        </w:rPr>
+        <w:t xml:space="preserve">мм </w:t>
+      </w:r>
+      <w:r>
+        <w:rPr>
+          <w:rFonts w:ascii="Times New Roman" w:hAnsi="Times New Roman" w:cs="Times New Roman"/>
+          <w:b/>
+          <w:bCs/>
+          <w:sz w:val="28"/>
+          <w:szCs w:val="28"/>
+        </w:rPr>
+        <w:t>Снайперская</w:t>
+      </w:r>
+      <w:r>
+        <w:rPr>
+          <w:rFonts w:ascii="Times New Roman" w:hAnsi="Times New Roman" w:cs="Times New Roman"/>
+          <w:b/>
+          <w:bCs/>
+          <w:sz w:val="28"/>
+          <w:szCs w:val="28"/>
+        </w:rPr>
+        <w:t xml:space="preserve"> Винтовка</w:t>
+      </w:r>
+      <w:r>
+        <w:rPr>
+          <w:rFonts w:ascii="Times New Roman" w:hAnsi="Times New Roman" w:cs="Times New Roman"/>
+          <w:b/>
+          <w:bCs/>
+          <w:sz w:val="28"/>
+          <w:szCs w:val="28"/>
+        </w:rPr>
+        <w:t xml:space="preserve"> ОРСИС СТ</w:t>
+      </w:r>
+      <w:r>
+        <w:rPr>
+          <w:rFonts w:ascii="Times New Roman" w:hAnsi="Times New Roman" w:cs="Times New Roman"/>
+          <w:b/>
+          <w:bCs/>
+          <w:sz w:val="28"/>
+          <w:szCs w:val="28"/>
+        </w:rPr>
+        <w:t>-</w:t>
+      </w:r>
+      <w:r>
+        <w:rPr>
+          <w:rFonts w:ascii="Times New Roman" w:hAnsi="Times New Roman" w:cs="Times New Roman"/>
+          <w:b/>
+          <w:bCs/>
+          <w:sz w:val="28"/>
+          <w:szCs w:val="28"/>
+        </w:rPr>
+        <w:t>20</w:t>
+      </w:r>
+    </w:p>
+    <w:p>
+      <w:pPr>
+        <w:jc w:val="center"/>
+        <w:rPr>
+          <w:rFonts w:ascii="Times New Roman" w:hAnsi="Times New Roman" w:cs="Times New Roman"/>
+          <w:b/>
+          <w:bCs/>
+          <w:sz w:val="28"/>
+          <w:szCs w:val="28"/>
+        </w:rPr>
+      </w:pPr>
+      <w:r>
+        <w:rPr>
+          <w:rFonts w:ascii="Times New Roman" w:hAnsi="Times New Roman" w:cs="Times New Roman"/>
+          <w:b/>
+          <w:bCs/>
+          <w:noProof/>
+          <w:sz w:val="28"/>
+          <w:szCs w:val="28"/>
+          <w:lang w:eastAsia="ru-RU"/>
+        </w:rPr>
+        <w:drawing>
+          <wp:inline distT="0" distB="0" distL="0" distR="0" wp14:anchorId="27FAD35C" wp14:editId="5C8B4623">
+            <wp:extent cx="6115138" cy="1722474"/>
+            <wp:effectExtent l="0" t="0" r="0" b="0"/>
+            <wp:docPr id="7" name="Рисунок 7"/>
+            <wp:cNvGraphicFramePr>
+              <a:graphicFrameLocks xmlns:a="http://schemas.openxmlformats.org/drawingml/2006/main" noChangeAspect="1"/>
+            </wp:cNvGraphicFramePr>
+            <a:graphic xmlns:a="http://schemas.openxmlformats.org/drawingml/2006/main">
+              <a:graphicData uri="http://schemas.openxmlformats.org/drawingml/2006/picture">
+                <pic:pic xmlns:pic="http://schemas.openxmlformats.org/drawingml/2006/picture">
+                  <pic:nvPicPr>
+                    <pic:cNvPr id="7" name="Remove-bg.ai_1732972315817.png"/>
+                    <pic:cNvPicPr/>
+                  </pic:nvPicPr>
+                  <pic:blipFill rotWithShape="1">
+                    <a:blip r:embed="rId16">
+                      <a:extLst>
+                        <a:ext uri="{28A0092B-C50C-407E-A947-70E740481C1C}">
+                          <a14:useLocalDpi xmlns:a14="http://schemas.microsoft.com/office/drawing/2010/main" val="0"/>
+                        </a:ext>
+                      </a:extLst>
+                    </a:blip>
+                    <a:srcRect l="3129" t="29392" r="2496" b="23268"/>
+                    <a:stretch/>
+                  </pic:blipFill>
+                  <pic:spPr bwMode="auto">
+                    <a:xfrm>
+                      <a:off x="0" y="0"/>
+                      <a:ext cx="6141493" cy="1729898"/>
+                    </a:xfrm>
+                    <a:prstGeom prst="rect">
+                      <a:avLst/>
+                    </a:prstGeom>
+                    <a:ln>
+                      <a:noFill/>
+                    </a:ln>
+                    <a:extLst>
+                      <a:ext uri="{53640926-AAD7-44D8-BBD7-CCE9431645EC}">
+                        <a14:shadowObscured xmlns:a14="http://schemas.microsoft.com/office/drawing/2010/main"/>
+                      </a:ext>
+                    </a:extLst>
+                  </pic:spPr>
+                </pic:pic>
+              </a:graphicData>
+            </a:graphic>
+          </wp:inline>
+        </w:drawing>
+      </w:r>
+    </w:p>
+    <w:p>
+      <w:pPr>
+        <w:jc w:val="center"/>
+        <w:rPr>
+          <w:rFonts w:ascii="Times New Roman" w:hAnsi="Times New Roman" w:cs="Times New Roman"/>
+          <w:i/>
+          <w:iCs/>
+          <w:sz w:val="24"/>
+          <w:szCs w:val="24"/>
+        </w:rPr>
+      </w:pPr>
+      <w:r>
+        <w:rPr>
+          <w:rFonts w:ascii="Times New Roman" w:hAnsi="Times New Roman" w:cs="Times New Roman"/>
+          <w:i/>
+          <w:iCs/>
+          <w:sz w:val="24"/>
+          <w:szCs w:val="24"/>
+        </w:rPr>
+        <w:t xml:space="preserve">Рисунок 1 </w:t>
+      </w:r>
+      <w:r>
+        <w:rPr>
+          <w:rFonts w:ascii="Times New Roman" w:hAnsi="Times New Roman" w:cs="Times New Roman"/>
+          <w:i/>
+          <w:iCs/>
+          <w:sz w:val="24"/>
+          <w:szCs w:val="24"/>
+        </w:rPr>
+        <w:t>–</w:t>
+      </w:r>
+      <w:r>
+        <w:rPr>
+          <w:rFonts w:ascii="Times New Roman" w:hAnsi="Times New Roman" w:cs="Times New Roman"/>
+          <w:i/>
+          <w:iCs/>
+          <w:sz w:val="24"/>
+          <w:szCs w:val="24"/>
+        </w:rPr>
+        <w:t xml:space="preserve"> </w:t>
+      </w:r>
+      <w:r>
+        <w:rPr>
+          <w:rFonts w:ascii="Times New Roman" w:hAnsi="Times New Roman" w:cs="Times New Roman"/>
+          <w:i/>
+          <w:iCs/>
+          <w:sz w:val="24"/>
+          <w:szCs w:val="24"/>
+        </w:rPr>
+        <w:t>ОРСИС СТ-20</w:t>
+      </w:r>
+      <w:r>
+        <w:rPr>
+          <w:rFonts w:ascii="Times New Roman" w:hAnsi="Times New Roman" w:cs="Times New Roman"/>
+          <w:i/>
+          <w:iCs/>
+          <w:sz w:val="24"/>
+          <w:szCs w:val="24"/>
+        </w:rPr>
+        <w:t xml:space="preserve"> вид справа</w:t>
+      </w:r>
+    </w:p>
+    <w:p>
+      <w:pPr>
+        <w:jc w:val="center"/>
+        <w:rPr>
+          <w:rFonts w:ascii="Times New Roman" w:hAnsi="Times New Roman" w:cs="Times New Roman"/>
+          <w:i/>
+          <w:iCs/>
+          <w:sz w:val="24"/>
+          <w:szCs w:val="24"/>
+        </w:rPr>
+      </w:pPr>
+      <w:r>
+        <w:rPr>
+          <w:rFonts w:ascii="Times New Roman" w:hAnsi="Times New Roman" w:cs="Times New Roman"/>
+          <w:i/>
+          <w:iCs/>
+          <w:noProof/>
+          <w:sz w:val="24"/>
+          <w:szCs w:val="24"/>
+          <w:lang w:eastAsia="ru-RU"/>
+        </w:rPr>
+        <w:drawing>
+          <wp:inline distT="0" distB="0" distL="0" distR="0" wp14:anchorId="3AAD9530" wp14:editId="11416B46">
+            <wp:extent cx="6119189" cy="2104759"/>
+            <wp:effectExtent l="0" t="0" r="0" b="0"/>
+            <wp:docPr id="17" name="Рисунок 17"/>
+            <wp:cNvGraphicFramePr>
+              <a:graphicFrameLocks xmlns:a="http://schemas.openxmlformats.org/drawingml/2006/main" noChangeAspect="1"/>
+            </wp:cNvGraphicFramePr>
+            <a:graphic xmlns:a="http://schemas.openxmlformats.org/drawingml/2006/main">
+              <a:graphicData uri="http://schemas.openxmlformats.org/drawingml/2006/picture">
+                <pic:pic xmlns:pic="http://schemas.openxmlformats.org/drawingml/2006/picture">
+                  <pic:nvPicPr>
+                    <pic:cNvPr id="17" name="Remove-bg.ai_1732973860743.png"/>
+                    <pic:cNvPicPr/>
+                  </pic:nvPicPr>
+                  <pic:blipFill rotWithShape="1">
+                    <a:blip r:embed="rId17">
+                      <a:extLst>
+                        <a:ext uri="{28A0092B-C50C-407E-A947-70E740481C1C}">
+                          <a14:useLocalDpi xmlns:a14="http://schemas.microsoft.com/office/drawing/2010/main" val="0"/>
+                        </a:ext>
+                      </a:extLst>
+                    </a:blip>
+                    <a:srcRect t="26073" b="22314"/>
+                    <a:stretch/>
+                  </pic:blipFill>
+                  <pic:spPr bwMode="auto">
+                    <a:xfrm>
+                      <a:off x="0" y="0"/>
+                      <a:ext cx="6120130" cy="2105083"/>
+                    </a:xfrm>
+                    <a:prstGeom prst="rect">
+                      <a:avLst/>
+                    </a:prstGeom>
+                    <a:ln>
+                      <a:noFill/>
+                    </a:ln>
+                    <a:extLst>
+                      <a:ext uri="{53640926-AAD7-44D8-BBD7-CCE9431645EC}">
+                        <a14:shadowObscured xmlns:a14="http://schemas.microsoft.com/office/drawing/2010/main"/>
+                      </a:ext>
+                    </a:extLst>
+                  </pic:spPr>
+                </pic:pic>
+              </a:graphicData>
+            </a:graphic>
+          </wp:inline>
+        </w:drawing>
+      </w:r>
+    </w:p>
+    <w:p>
+      <w:pPr>
+        <w:jc w:val="center"/>
+        <w:rPr>
+          <w:rFonts w:ascii="Times New Roman" w:hAnsi="Times New Roman" w:cs="Times New Roman"/>
+          <w:i/>
+          <w:iCs/>
+          <w:sz w:val="24"/>
+          <w:szCs w:val="24"/>
+        </w:rPr>
+      </w:pPr>
+      <w:r>
+        <w:rPr>
+          <w:rFonts w:ascii="Times New Roman" w:hAnsi="Times New Roman" w:cs="Times New Roman"/>
+          <w:i/>
+          <w:iCs/>
+          <w:sz w:val="24"/>
+          <w:szCs w:val="24"/>
+        </w:rPr>
+        <w:t>Рисунок 2 – ОРИСИ СТ-20</w:t>
+      </w:r>
+      <w:bookmarkStart w:id="0" w:name="_GoBack"/>
+      <w:bookmarkEnd w:id="0"/>
+    </w:p>
+    <w:p>
+      <w:pPr>
+        <w:ind w:firstLine="708"/>
+        <w:jc w:val="both"/>
+        <w:rPr>
+          <w:rFonts w:ascii="Times New Roman" w:hAnsi="Times New Roman" w:cs="Times New Roman"/>
+          <w:sz w:val="28"/>
+          <w:szCs w:val="28"/>
+          <w:lang w:eastAsia="zh-CN"/>
+        </w:rPr>
+      </w:pPr>
+      <w:r>
+        <w:rPr>
+          <w:rFonts w:ascii="Times New Roman" w:hAnsi="Times New Roman" w:cs="Times New Roman"/>
+          <w:sz w:val="28"/>
+          <w:szCs w:val="28"/>
+        </w:rPr>
+        <w:t xml:space="preserve">ОРСИС </w:t>
+      </w:r>
+      <w:r>
+        <w:rPr>
+          <w:rFonts w:ascii="Times New Roman" w:hAnsi="Times New Roman" w:cs="Times New Roman"/>
+          <w:sz w:val="28"/>
+          <w:szCs w:val="28"/>
+        </w:rPr>
+        <w:t xml:space="preserve">СТ-20 </w:t>
+      </w:r>
+      <w:r>
+        <w:rPr>
+          <w:rFonts w:ascii="Times New Roman" w:hAnsi="Times New Roman" w:cs="Times New Roman"/>
+          <w:sz w:val="28"/>
+          <w:szCs w:val="28"/>
+          <w:lang w:eastAsia="zh-CN"/>
+        </w:rPr>
+        <w:t>была разработана в 2019, а уже в 2020 году винтовка прошла различные этапы опытной эксплуатации</w:t>
+      </w:r>
+      <w:r>
+        <w:rPr>
+          <w:rFonts w:ascii="Times New Roman" w:hAnsi="Times New Roman" w:cs="Times New Roman"/>
+          <w:sz w:val="28"/>
+          <w:szCs w:val="28"/>
+          <w:lang w:eastAsia="zh-CN"/>
+        </w:rPr>
+        <w:t xml:space="preserve">. </w:t>
+      </w:r>
+      <w:r>
+        <w:rPr>
+          <w:rFonts w:ascii="Times New Roman" w:hAnsi="Times New Roman" w:cs="Times New Roman"/>
+          <w:sz w:val="28"/>
+          <w:szCs w:val="28"/>
+          <w:lang w:eastAsia="zh-CN"/>
+        </w:rPr>
+        <w:t>Сама по себе ОРСИС СТ-20 является крупнокалиберной и дальнобойной винтовкой.</w:t>
+      </w:r>
+      <w:r>
+        <w:rPr>
+          <w:rFonts w:ascii="Times New Roman" w:hAnsi="Times New Roman" w:cs="Times New Roman"/>
+          <w:sz w:val="28"/>
+          <w:szCs w:val="28"/>
+          <w:lang w:eastAsia="zh-CN"/>
+        </w:rPr>
+        <w:t xml:space="preserve"> Известно, что в 2022 году именно из этой винтовки стрелок Дмитрий Иноземцев и наводчик Александр Гаврилов «закрыли» дальность 5117 метров, поразив на такой дальности мишень 3 на 3 метра. </w:t>
+      </w:r>
+      <w:r>
+        <w:rPr>
+          <w:rFonts w:ascii="Times New Roman" w:hAnsi="Times New Roman" w:cs="Times New Roman"/>
+          <w:sz w:val="28"/>
+          <w:szCs w:val="28"/>
+          <w:lang w:eastAsia="zh-CN"/>
+        </w:rPr>
+        <w:t xml:space="preserve"> Эта винтовка используется в контртеррористических </w:t>
+      </w:r>
+      <w:r>
+        <w:rPr>
+          <w:rFonts w:ascii="Times New Roman" w:hAnsi="Times New Roman" w:cs="Times New Roman"/>
+          <w:sz w:val="28"/>
+          <w:szCs w:val="28"/>
+          <w:lang w:eastAsia="zh-CN"/>
+        </w:rPr>
+        <w:t xml:space="preserve">операциях, а также на СВО в Украине. </w:t>
+      </w:r>
+    </w:p>
+    <w:tbl>
+      <w:tblPr>
+        <w:tblStyle w:val="a5"/>
+        <w:tblW w:w="9622" w:type="dxa"/>
+        <w:tblLook w:val="04A0" w:firstRow="1" w:lastRow="0" w:firstColumn="1" w:lastColumn="0" w:noHBand="0" w:noVBand="1"/>
+      </w:tblPr>
+      <w:tblGrid>
+        <w:gridCol w:w="6232"/>
+        <w:gridCol w:w="3390"/>
+      </w:tblGrid>
+      <w:tr>
+        <w:tc>
+          <w:tcPr>
+            <w:tcW w:w="9622" w:type="dxa"/>
+            <w:gridSpan w:val="2"/>
+            <w:tcBorders>
+              <w:bottom w:val="double" w:sz="4" w:space="0" w:color="auto"/>
+            </w:tcBorders>
+            <w:vAlign w:val="center"/>
+          </w:tcPr>
+          <w:p>
+            <w:pPr>
+              <w:jc w:val="center"/>
+              <w:rPr>
+                <w:rFonts w:ascii="Times New Roman" w:hAnsi="Times New Roman" w:cs="Times New Roman"/>
+                <w:sz w:val="28"/>
+                <w:szCs w:val="28"/>
+              </w:rPr>
+            </w:pPr>
+            <w:r>
+              <w:rPr>
+                <w:rFonts w:ascii="Times New Roman" w:hAnsi="Times New Roman" w:cs="Times New Roman"/>
+                <w:sz w:val="28"/>
+                <w:szCs w:val="28"/>
+              </w:rPr>
+              <w:t>ТТХ</w:t>
+            </w:r>
+          </w:p>
+        </w:tc>
+      </w:tr>
+      <w:tr>
+        <w:tc>
+          <w:tcPr>
+            <w:tcW w:w="6232" w:type="dxa"/>
+            <w:tcBorders>
+              <w:top w:val="double" w:sz="4" w:space="0" w:color="auto"/>
+            </w:tcBorders>
+            <w:vAlign w:val="center"/>
+          </w:tcPr>
+          <w:p>
+            <w:pPr>
+              <w:jc w:val="both"/>
+              <w:rPr>
+                <w:rFonts w:ascii="Times New Roman" w:hAnsi="Times New Roman" w:cs="Times New Roman"/>
+                <w:sz w:val="28"/>
+                <w:szCs w:val="28"/>
+              </w:rPr>
+            </w:pPr>
+            <w:r>
+              <w:rPr>
+                <w:rFonts w:ascii="Times New Roman" w:hAnsi="Times New Roman" w:cs="Times New Roman"/>
+                <w:sz w:val="28"/>
+                <w:szCs w:val="28"/>
+              </w:rPr>
+              <w:t>Патрон</w:t>
+            </w:r>
+          </w:p>
+        </w:tc>
+        <w:tc>
+          <w:tcPr>
+            <w:tcW w:w="3390" w:type="dxa"/>
+            <w:tcBorders>
+              <w:top w:val="double" w:sz="4" w:space="0" w:color="auto"/>
+            </w:tcBorders>
+            <w:vAlign w:val="center"/>
+          </w:tcPr>
+          <w:p>
+            <w:pPr>
+              <w:jc w:val="center"/>
+              <w:rPr>
+                <w:rFonts w:ascii="Times New Roman" w:hAnsi="Times New Roman" w:cs="Times New Roman"/>
+                <w:sz w:val="28"/>
+                <w:szCs w:val="28"/>
+                <w:lang w:val="en-US"/>
+              </w:rPr>
+            </w:pPr>
+            <w:r>
+              <w:rPr>
+                <w:rFonts w:ascii="Times New Roman" w:hAnsi="Times New Roman" w:cs="Times New Roman"/>
+                <w:sz w:val="28"/>
+                <w:szCs w:val="28"/>
+                <w:lang w:val="en-US"/>
+              </w:rPr>
+              <w:t xml:space="preserve">.375 </w:t>
+            </w:r>
+            <w:proofErr w:type="spellStart"/>
+            <w:r>
+              <w:rPr>
+                <w:rFonts w:ascii="Times New Roman" w:hAnsi="Times New Roman" w:cs="Times New Roman"/>
+                <w:sz w:val="28"/>
+                <w:szCs w:val="28"/>
+                <w:lang w:val="en-US"/>
+              </w:rPr>
+              <w:t>Chey</w:t>
+            </w:r>
+            <w:proofErr w:type="spellEnd"/>
+            <w:r>
+              <w:rPr>
+                <w:rFonts w:ascii="Times New Roman" w:hAnsi="Times New Roman" w:cs="Times New Roman"/>
+                <w:sz w:val="28"/>
+                <w:szCs w:val="28"/>
+                <w:lang w:val="en-US"/>
+              </w:rPr>
+              <w:t xml:space="preserve"> Tac (9,5×77</w:t>
+            </w:r>
+            <w:r>
+              <w:rPr>
+                <w:rFonts w:ascii="Times New Roman" w:hAnsi="Times New Roman" w:cs="Times New Roman"/>
+                <w:sz w:val="28"/>
+                <w:szCs w:val="28"/>
+                <w:lang w:val="en-US"/>
+              </w:rPr>
+              <w:t>)</w:t>
+            </w:r>
+          </w:p>
+        </w:tc>
+      </w:tr>
+      <w:tr>
+        <w:trPr>
+          <w:trHeight w:val="58"/>
+        </w:trPr>
+        <w:tc>
+          <w:tcPr>
+            <w:tcW w:w="6232" w:type="dxa"/>
+            <w:vAlign w:val="center"/>
+          </w:tcPr>
+          <w:p>
+            <w:pPr>
+              <w:jc w:val="both"/>
+              <w:rPr>
+                <w:rFonts w:ascii="Times New Roman" w:hAnsi="Times New Roman" w:cs="Times New Roman"/>
+                <w:sz w:val="28"/>
+                <w:szCs w:val="28"/>
+              </w:rPr>
+            </w:pPr>
+            <w:r>
+              <w:rPr>
+                <w:rFonts w:ascii="Times New Roman" w:hAnsi="Times New Roman" w:cs="Times New Roman"/>
+                <w:sz w:val="28"/>
+                <w:szCs w:val="28"/>
+              </w:rPr>
+              <w:t>Ёмкость магазина</w:t>
+            </w:r>
+          </w:p>
+        </w:tc>
+        <w:tc>
+          <w:tcPr>
+            <w:tcW w:w="3390" w:type="dxa"/>
+            <w:vAlign w:val="center"/>
+          </w:tcPr>
+          <w:p>
+            <w:pPr>
+              <w:jc w:val="center"/>
+              <w:rPr>
+                <w:rFonts w:ascii="Times New Roman" w:hAnsi="Times New Roman" w:cs="Times New Roman"/>
+                <w:sz w:val="28"/>
+                <w:szCs w:val="28"/>
+              </w:rPr>
+            </w:pPr>
+            <w:r>
+              <w:rPr>
+                <w:rFonts w:ascii="Times New Roman" w:hAnsi="Times New Roman" w:cs="Times New Roman"/>
+                <w:sz w:val="28"/>
+                <w:szCs w:val="28"/>
+              </w:rPr>
+              <w:t xml:space="preserve">10 </w:t>
+            </w:r>
+            <w:proofErr w:type="spellStart"/>
+            <w:r>
+              <w:rPr>
+                <w:rFonts w:ascii="Times New Roman" w:hAnsi="Times New Roman" w:cs="Times New Roman"/>
+                <w:sz w:val="28"/>
+                <w:szCs w:val="28"/>
+              </w:rPr>
+              <w:t>патр</w:t>
+            </w:r>
+            <w:proofErr w:type="spellEnd"/>
+            <w:r>
+              <w:rPr>
+                <w:rFonts w:ascii="Times New Roman" w:hAnsi="Times New Roman" w:cs="Times New Roman"/>
+                <w:sz w:val="28"/>
+                <w:szCs w:val="28"/>
+              </w:rPr>
+              <w:t>.</w:t>
+            </w:r>
+          </w:p>
+        </w:tc>
+      </w:tr>
+      <w:tr>
+        <w:tc>
+          <w:tcPr>
+            <w:tcW w:w="6232" w:type="dxa"/>
+            <w:vAlign w:val="center"/>
+          </w:tcPr>
+          <w:p>
+            <w:pPr>
+              <w:jc w:val="both"/>
+              <w:rPr>
+                <w:rFonts w:ascii="Times New Roman" w:hAnsi="Times New Roman" w:cs="Times New Roman"/>
+                <w:sz w:val="28"/>
+                <w:szCs w:val="28"/>
+              </w:rPr>
+            </w:pPr>
+            <w:r>
+              <w:rPr>
+                <w:rFonts w:ascii="Times New Roman" w:hAnsi="Times New Roman" w:cs="Times New Roman"/>
+                <w:sz w:val="28"/>
+                <w:szCs w:val="28"/>
+              </w:rPr>
+              <w:t xml:space="preserve">Прицельная дальность </w:t>
+            </w:r>
+          </w:p>
+        </w:tc>
+        <w:tc>
+          <w:tcPr>
+            <w:tcW w:w="3390" w:type="dxa"/>
+            <w:vAlign w:val="center"/>
+          </w:tcPr>
+          <w:p>
+            <w:pPr>
+              <w:jc w:val="center"/>
+              <w:rPr>
+                <w:rFonts w:ascii="Times New Roman" w:hAnsi="Times New Roman" w:cs="Times New Roman"/>
+                <w:sz w:val="28"/>
+                <w:szCs w:val="28"/>
+              </w:rPr>
+            </w:pPr>
+            <w:r>
+              <w:rPr>
+                <w:rFonts w:ascii="Times New Roman" w:hAnsi="Times New Roman" w:cs="Times New Roman"/>
+                <w:sz w:val="28"/>
+                <w:szCs w:val="28"/>
+              </w:rPr>
+              <w:t>2</w:t>
+            </w:r>
+            <w:r>
+              <w:rPr>
+                <w:rFonts w:ascii="Times New Roman" w:hAnsi="Times New Roman" w:cs="Times New Roman"/>
+                <w:sz w:val="28"/>
+                <w:szCs w:val="28"/>
+              </w:rPr>
+              <w:t>000 м</w:t>
+            </w:r>
+          </w:p>
+        </w:tc>
+      </w:tr>
+      <w:tr>
+        <w:tc>
+          <w:tcPr>
+            <w:tcW w:w="6232" w:type="dxa"/>
+            <w:vAlign w:val="center"/>
+          </w:tcPr>
+          <w:p>
+            <w:pPr>
+              <w:jc w:val="both"/>
+              <w:rPr>
+                <w:rFonts w:ascii="Times New Roman" w:hAnsi="Times New Roman" w:cs="Times New Roman"/>
+                <w:sz w:val="28"/>
+                <w:szCs w:val="28"/>
+              </w:rPr>
+            </w:pPr>
+            <w:r>
+              <w:rPr>
+                <w:rFonts w:ascii="Times New Roman" w:hAnsi="Times New Roman" w:cs="Times New Roman"/>
+                <w:sz w:val="28"/>
+                <w:szCs w:val="28"/>
+              </w:rPr>
+              <w:t>Эффективная дальность</w:t>
+            </w:r>
+          </w:p>
+        </w:tc>
+        <w:tc>
+          <w:tcPr>
+            <w:tcW w:w="3390" w:type="dxa"/>
+            <w:vAlign w:val="center"/>
+          </w:tcPr>
+          <w:p>
+            <w:pPr>
+              <w:jc w:val="center"/>
+              <w:rPr>
+                <w:rFonts w:ascii="Times New Roman" w:hAnsi="Times New Roman" w:cs="Times New Roman"/>
+                <w:sz w:val="28"/>
+                <w:szCs w:val="28"/>
+              </w:rPr>
+            </w:pPr>
+            <w:r>
+              <w:rPr>
+                <w:rFonts w:ascii="Times New Roman" w:hAnsi="Times New Roman" w:cs="Times New Roman"/>
+                <w:sz w:val="28"/>
+                <w:szCs w:val="28"/>
+              </w:rPr>
+              <w:t>20</w:t>
+            </w:r>
+            <w:r>
+              <w:rPr>
+                <w:rFonts w:ascii="Times New Roman" w:hAnsi="Times New Roman" w:cs="Times New Roman"/>
+                <w:sz w:val="28"/>
+                <w:szCs w:val="28"/>
+              </w:rPr>
+              <w:t>00 м</w:t>
+            </w:r>
+          </w:p>
+        </w:tc>
+      </w:tr>
+      <w:tr>
+        <w:tc>
+          <w:tcPr>
+            <w:tcW w:w="6232" w:type="dxa"/>
+            <w:vAlign w:val="center"/>
+          </w:tcPr>
+          <w:p>
+            <w:pPr>
+              <w:jc w:val="both"/>
+              <w:rPr>
+                <w:rFonts w:ascii="Times New Roman" w:hAnsi="Times New Roman" w:cs="Times New Roman"/>
+                <w:sz w:val="28"/>
+                <w:szCs w:val="28"/>
+              </w:rPr>
+            </w:pPr>
+            <w:r>
+              <w:rPr>
+                <w:rFonts w:ascii="Times New Roman" w:hAnsi="Times New Roman" w:cs="Times New Roman"/>
+                <w:sz w:val="28"/>
+                <w:szCs w:val="28"/>
+              </w:rPr>
+              <w:t>Начальная скорость пули</w:t>
+            </w:r>
+          </w:p>
+        </w:tc>
+        <w:tc>
+          <w:tcPr>
+            <w:tcW w:w="3390" w:type="dxa"/>
+            <w:vAlign w:val="center"/>
+          </w:tcPr>
+          <w:p>
+            <w:pPr>
+              <w:jc w:val="center"/>
+              <w:rPr>
+                <w:rFonts w:ascii="Times New Roman" w:hAnsi="Times New Roman" w:cs="Times New Roman"/>
+                <w:sz w:val="28"/>
+                <w:szCs w:val="28"/>
+              </w:rPr>
+            </w:pPr>
+            <w:r>
+              <w:rPr>
+                <w:rFonts w:ascii="Times New Roman" w:hAnsi="Times New Roman" w:cs="Times New Roman"/>
+                <w:sz w:val="28"/>
+                <w:szCs w:val="28"/>
+              </w:rPr>
+              <w:t>≈ 925 м/с</w:t>
+            </w:r>
+          </w:p>
+        </w:tc>
+      </w:tr>
+      <w:tr>
+        <w:tc>
+          <w:tcPr>
+            <w:tcW w:w="6232" w:type="dxa"/>
+            <w:vAlign w:val="center"/>
+          </w:tcPr>
+          <w:p>
+            <w:pPr>
+              <w:jc w:val="both"/>
+              <w:rPr>
+                <w:rFonts w:ascii="Times New Roman" w:hAnsi="Times New Roman" w:cs="Times New Roman"/>
+                <w:sz w:val="28"/>
+                <w:szCs w:val="28"/>
+                <w:lang w:eastAsia="zh-CN"/>
+              </w:rPr>
+            </w:pPr>
+            <w:r>
+              <w:rPr>
+                <w:rFonts w:ascii="Times New Roman" w:hAnsi="Times New Roman" w:cs="Times New Roman"/>
+                <w:sz w:val="28"/>
+                <w:szCs w:val="28"/>
+              </w:rPr>
+              <w:t>Масса с магазином без патронов</w:t>
+            </w:r>
+          </w:p>
+        </w:tc>
+        <w:tc>
+          <w:tcPr>
+            <w:tcW w:w="3390" w:type="dxa"/>
+            <w:vAlign w:val="center"/>
+          </w:tcPr>
+          <w:p>
+            <w:pPr>
+              <w:jc w:val="center"/>
+              <w:rPr>
+                <w:rFonts w:ascii="Times New Roman" w:hAnsi="Times New Roman" w:cs="Times New Roman"/>
+                <w:sz w:val="28"/>
+                <w:szCs w:val="28"/>
+              </w:rPr>
+            </w:pPr>
+            <w:r>
+              <w:rPr>
+                <w:rFonts w:ascii="Times New Roman" w:hAnsi="Times New Roman" w:cs="Times New Roman"/>
+                <w:sz w:val="28"/>
+                <w:szCs w:val="28"/>
+              </w:rPr>
+              <w:t>9</w:t>
+            </w:r>
+            <w:r>
+              <w:rPr>
+                <w:rFonts w:ascii="Times New Roman" w:hAnsi="Times New Roman" w:cs="Times New Roman"/>
+                <w:sz w:val="28"/>
+                <w:szCs w:val="28"/>
+              </w:rPr>
+              <w:t>,5 кг</w:t>
+            </w:r>
+          </w:p>
+        </w:tc>
+      </w:tr>
+      <w:tr>
+        <w:tc>
+          <w:tcPr>
+            <w:tcW w:w="6232" w:type="dxa"/>
+            <w:vAlign w:val="center"/>
+          </w:tcPr>
+          <w:p>
+            <w:pPr>
+              <w:jc w:val="both"/>
+              <w:rPr>
+                <w:rFonts w:ascii="Times New Roman" w:hAnsi="Times New Roman" w:cs="Times New Roman"/>
+                <w:sz w:val="28"/>
+                <w:szCs w:val="28"/>
+              </w:rPr>
+            </w:pPr>
+            <w:r>
+              <w:rPr>
+                <w:rFonts w:ascii="Times New Roman" w:hAnsi="Times New Roman" w:cs="Times New Roman"/>
+                <w:sz w:val="28"/>
+                <w:szCs w:val="28"/>
+              </w:rPr>
+              <w:t>Общая длина в разложенном состоянии</w:t>
+            </w:r>
+          </w:p>
+        </w:tc>
+        <w:tc>
+          <w:tcPr>
+            <w:tcW w:w="3390" w:type="dxa"/>
+            <w:vAlign w:val="center"/>
+          </w:tcPr>
+          <w:p>
+            <w:pPr>
+              <w:jc w:val="center"/>
+              <w:rPr>
+                <w:rFonts w:ascii="Times New Roman" w:hAnsi="Times New Roman" w:cs="Times New Roman"/>
+                <w:sz w:val="28"/>
+                <w:szCs w:val="28"/>
+              </w:rPr>
+            </w:pPr>
+            <w:r>
+              <w:rPr>
+                <w:rFonts w:ascii="Times New Roman" w:hAnsi="Times New Roman" w:cs="Times New Roman"/>
+                <w:sz w:val="28"/>
+                <w:szCs w:val="28"/>
+              </w:rPr>
+              <w:t>13280</w:t>
+            </w:r>
+            <w:r>
+              <w:rPr>
+                <w:rFonts w:ascii="Times New Roman" w:hAnsi="Times New Roman" w:cs="Times New Roman"/>
+                <w:sz w:val="28"/>
+                <w:szCs w:val="28"/>
+              </w:rPr>
+              <w:t xml:space="preserve"> мм</w:t>
+            </w:r>
+          </w:p>
+        </w:tc>
+      </w:tr>
+      <w:tr>
+        <w:tc>
+          <w:tcPr>
+            <w:tcW w:w="6232" w:type="dxa"/>
+            <w:vAlign w:val="center"/>
+          </w:tcPr>
+          <w:p>
+            <w:pPr>
+              <w:jc w:val="both"/>
+              <w:rPr>
+                <w:rFonts w:ascii="Times New Roman" w:hAnsi="Times New Roman" w:cs="Times New Roman"/>
+                <w:sz w:val="28"/>
+                <w:szCs w:val="28"/>
+              </w:rPr>
+            </w:pPr>
+            <w:r>
+              <w:rPr>
+                <w:rFonts w:ascii="Times New Roman" w:hAnsi="Times New Roman" w:cs="Times New Roman"/>
+                <w:sz w:val="28"/>
+                <w:szCs w:val="28"/>
+              </w:rPr>
+              <w:t xml:space="preserve">Общая длина в сложенном состоянии </w:t>
+            </w:r>
+          </w:p>
+        </w:tc>
+        <w:tc>
+          <w:tcPr>
+            <w:tcW w:w="3390" w:type="dxa"/>
+            <w:vAlign w:val="center"/>
+          </w:tcPr>
+          <w:p>
+            <w:pPr>
+              <w:jc w:val="center"/>
+              <w:rPr>
+                <w:rFonts w:ascii="Times New Roman" w:hAnsi="Times New Roman" w:cs="Times New Roman"/>
+                <w:sz w:val="28"/>
+                <w:szCs w:val="28"/>
+              </w:rPr>
+            </w:pPr>
+            <w:r>
+              <w:rPr>
+                <w:rFonts w:ascii="Times New Roman" w:hAnsi="Times New Roman" w:cs="Times New Roman"/>
+                <w:sz w:val="28"/>
+                <w:szCs w:val="28"/>
+              </w:rPr>
+              <w:t>1143</w:t>
+            </w:r>
+            <w:r>
+              <w:rPr>
+                <w:rFonts w:ascii="Times New Roman" w:hAnsi="Times New Roman" w:cs="Times New Roman"/>
+                <w:sz w:val="28"/>
+                <w:szCs w:val="28"/>
+              </w:rPr>
+              <w:t xml:space="preserve"> мм</w:t>
+            </w:r>
+          </w:p>
+        </w:tc>
+      </w:tr>
+      <w:tr>
+        <w:tc>
+          <w:tcPr>
+            <w:tcW w:w="6232" w:type="dxa"/>
+            <w:vAlign w:val="center"/>
+          </w:tcPr>
+          <w:p>
+            <w:pPr>
+              <w:jc w:val="both"/>
+              <w:rPr>
+                <w:rFonts w:ascii="Times New Roman" w:hAnsi="Times New Roman" w:cs="Times New Roman"/>
+                <w:sz w:val="28"/>
+                <w:szCs w:val="28"/>
+              </w:rPr>
+            </w:pPr>
+            <w:r>
+              <w:rPr>
+                <w:rFonts w:ascii="Times New Roman" w:hAnsi="Times New Roman" w:cs="Times New Roman"/>
+                <w:sz w:val="28"/>
+                <w:szCs w:val="28"/>
+              </w:rPr>
+              <w:t>Длина ствола</w:t>
+            </w:r>
+          </w:p>
+        </w:tc>
+        <w:tc>
+          <w:tcPr>
+            <w:tcW w:w="3390" w:type="dxa"/>
+            <w:vAlign w:val="center"/>
+          </w:tcPr>
+          <w:p>
+            <w:pPr>
+              <w:jc w:val="center"/>
+              <w:rPr>
+                <w:rFonts w:ascii="Times New Roman" w:hAnsi="Times New Roman" w:cs="Times New Roman"/>
+                <w:sz w:val="28"/>
+                <w:szCs w:val="28"/>
+              </w:rPr>
+            </w:pPr>
+            <w:r>
+              <w:rPr>
+                <w:rFonts w:ascii="Times New Roman" w:hAnsi="Times New Roman" w:cs="Times New Roman"/>
+                <w:sz w:val="28"/>
+                <w:szCs w:val="28"/>
+              </w:rPr>
+              <w:t>762</w:t>
+            </w:r>
+            <w:r>
+              <w:rPr>
+                <w:rFonts w:ascii="Times New Roman" w:hAnsi="Times New Roman" w:cs="Times New Roman"/>
+                <w:sz w:val="28"/>
+                <w:szCs w:val="28"/>
+              </w:rPr>
+              <w:t xml:space="preserve"> мм</w:t>
+            </w:r>
+          </w:p>
+        </w:tc>
+      </w:tr>
+      <w:tr>
+        <w:tc>
+          <w:tcPr>
+            <w:tcW w:w="6232" w:type="dxa"/>
+            <w:vAlign w:val="center"/>
+          </w:tcPr>
+          <w:p>
+            <w:pPr>
+              <w:jc w:val="both"/>
+              <w:rPr>
+                <w:rFonts w:ascii="Times New Roman" w:hAnsi="Times New Roman" w:cs="Times New Roman"/>
+                <w:sz w:val="28"/>
+                <w:szCs w:val="28"/>
+              </w:rPr>
+            </w:pPr>
+            <w:r>
+              <w:rPr>
+                <w:rFonts w:ascii="Times New Roman" w:hAnsi="Times New Roman" w:cs="Times New Roman"/>
+                <w:sz w:val="28"/>
+                <w:szCs w:val="28"/>
+              </w:rPr>
+              <w:t>Особенности устройства</w:t>
+            </w:r>
+          </w:p>
+        </w:tc>
+        <w:tc>
+          <w:tcPr>
+            <w:tcW w:w="3390" w:type="dxa"/>
+            <w:vAlign w:val="center"/>
+          </w:tcPr>
+          <w:p>
+            <w:pPr>
+              <w:jc w:val="center"/>
+              <w:rPr>
+                <w:rFonts w:ascii="Times New Roman" w:hAnsi="Times New Roman" w:cs="Times New Roman"/>
+                <w:sz w:val="28"/>
+                <w:szCs w:val="28"/>
+              </w:rPr>
+            </w:pPr>
+            <w:r>
+              <w:rPr>
+                <w:rFonts w:ascii="Times New Roman" w:hAnsi="Times New Roman" w:cs="Times New Roman"/>
+                <w:sz w:val="28"/>
+                <w:szCs w:val="28"/>
+              </w:rPr>
+              <w:t>Отвод пороховых газов</w:t>
+            </w:r>
+          </w:p>
+        </w:tc>
+      </w:tr>
+    </w:tbl>
     <w:p/>
     <w:sectPr>
-      <w:headerReference w:type="default" r:id="rId16"/>
+      <w:headerReference w:type="default" r:id="rId18"/>
       <w:pgSz w:w="11906" w:h="16838"/>
       <w:pgMar w:top="1134" w:right="1134" w:bottom="1134" w:left="1134" w:header="709" w:footer="709" w:gutter="0"/>
       <w:cols w:space="708"/>
@@ -4942,7 +6015,7 @@
     <w:r>
       <w:rPr>
         <w:noProof/>
-        <w:lang w:eastAsia="zh-CN"/>
+        <w:lang w:eastAsia="ru-RU"/>
       </w:rPr>
       <w:drawing>
         <wp:anchor distT="0" distB="0" distL="114300" distR="114300" simplePos="0" relativeHeight="251661312" behindDoc="1" locked="0" layoutInCell="1" allowOverlap="1" wp14:anchorId="529A8EF9" wp14:editId="7BA1F0A3">
@@ -5025,7 +6098,7 @@
       <w:rPr>
         <w:rFonts w:ascii="Times New Roman" w:hAnsi="Times New Roman" w:cs="Times New Roman"/>
         <w:noProof/>
-        <w:lang w:eastAsia="zh-CN"/>
+        <w:lang w:eastAsia="ru-RU"/>
       </w:rPr>
       <w:drawing>
         <wp:anchor distT="0" distB="0" distL="114300" distR="114300" simplePos="0" relativeHeight="251658240" behindDoc="1" locked="0" layoutInCell="1" allowOverlap="1" wp14:anchorId="43419287" wp14:editId="078130B4">
@@ -5127,7 +6200,7 @@
         <w:noProof/>
         <w:sz w:val="28"/>
         <w:szCs w:val="28"/>
-        <w:lang w:eastAsia="zh-CN"/>
+        <w:lang w:eastAsia="ru-RU"/>
       </w:rPr>
       <mc:AlternateContent>
         <mc:Choice Requires="wps">
@@ -6362,7 +7435,7 @@
 </file>
 
 <file path=customXml/itemProps1.xml><?xml version="1.0" encoding="utf-8"?>
-<ds:datastoreItem xmlns:ds="http://schemas.openxmlformats.org/officeDocument/2006/customXml" ds:itemID="{27026432-47D5-4920-AF48-6DAD3F2EAC12}">
+<ds:datastoreItem xmlns:ds="http://schemas.openxmlformats.org/officeDocument/2006/customXml" ds:itemID="{0A53FEE2-7737-4254-B5E9-99BF69A7FFE7}">
   <ds:schemaRefs>
     <ds:schemaRef ds:uri="http://schemas.openxmlformats.org/officeDocument/2006/bibliography"/>
   </ds:schemaRefs>
